--- a/Documentation/Описание предметной области.docx
+++ b/Documentation/Описание предметной области.docx
@@ -208,26 +208,15 @@
         <w:pStyle w:val="a3"/>
       </w:pPr>
       <w:r>
-        <w:t xml:space="preserve">В случае, если ставка не выиграла и не проиграла, </w:t>
-      </w:r>
-      <w:proofErr w:type="gramStart"/>
-      <w:r>
-        <w:t>т.е.</w:t>
-      </w:r>
-      <w:proofErr w:type="gramEnd"/>
-      <w:r>
-        <w:t xml:space="preserve"> ничьи, игроку на счёт возвращаются средства в размере средств, внесенных на ставку.</w:t>
-      </w:r>
-    </w:p>
-    <w:p>
-      <w:pPr>
-        <w:pStyle w:val="a3"/>
-      </w:pPr>
-      <w:r>
-        <w:t xml:space="preserve">В случае отмены матча конторой, </w:t>
-      </w:r>
-      <w:r>
-        <w:t>игроку на счёт возвращаются средства в размере средств, внесенных на ставку.</w:t>
+        <w:t>В случае, если ставка не выиграла и не проиграла, т.е. ничьи, игроку на счёт возвращаются средства в размере средств, внесенных на ставку.</w:t>
+      </w:r>
+    </w:p>
+    <w:p>
+      <w:pPr>
+        <w:pStyle w:val="a3"/>
+      </w:pPr>
+      <w:r>
+        <w:t>В случае отмены матча конторой, игроку на счёт возвращаются средства в размере средств, внесенных на ставку.</w:t>
       </w:r>
     </w:p>
     <w:p>
@@ -3136,6 +3125,7 @@
           <w:rFonts w:ascii="Times New Roman" w:hAnsi="Times New Roman" w:cs="Times New Roman"/>
           <w:b/>
           <w:bCs/>
+          <w:noProof/>
           <w:sz w:val="28"/>
           <w:szCs w:val="28"/>
         </w:rPr>
@@ -3308,6 +3298,9 @@
         <w:jc w:val="center"/>
       </w:pPr>
       <w:r>
+        <w:rPr>
+          <w:noProof/>
+        </w:rPr>
         <w:drawing>
           <wp:inline distT="0" distB="0" distL="0" distR="0" wp14:anchorId="5870AFA4" wp14:editId="760F044F">
             <wp:extent cx="6001588" cy="4324954"/>
@@ -3701,6 +3694,180 @@
         <w:ind w:firstLine="0"/>
         <w:jc w:val="center"/>
       </w:pPr>
+      <w:r>
+        <w:rPr>
+          <w:noProof/>
+        </w:rPr>
+        <mc:AlternateContent>
+          <mc:Choice Requires="wps">
+            <w:drawing>
+              <wp:anchor distT="0" distB="0" distL="114300" distR="114300" simplePos="0" relativeHeight="251659264" behindDoc="0" locked="0" layoutInCell="1" allowOverlap="1" wp14:anchorId="344818B7" wp14:editId="6EBA2946">
+                <wp:simplePos x="0" y="0"/>
+                <wp:positionH relativeFrom="column">
+                  <wp:posOffset>-1933</wp:posOffset>
+                </wp:positionH>
+                <wp:positionV relativeFrom="paragraph">
+                  <wp:posOffset>201958</wp:posOffset>
+                </wp:positionV>
+                <wp:extent cx="6194066" cy="2512612"/>
+                <wp:effectExtent l="0" t="1009650" r="0" b="993140"/>
+                <wp:wrapNone/>
+                <wp:docPr id="3" name="Надпись 3"/>
+                <wp:cNvGraphicFramePr/>
+                <a:graphic xmlns:a="http://schemas.openxmlformats.org/drawingml/2006/main">
+                  <a:graphicData uri="http://schemas.microsoft.com/office/word/2010/wordprocessingShape">
+                    <wps:wsp>
+                      <wps:cNvSpPr txBox="1"/>
+                      <wps:spPr>
+                        <a:xfrm>
+                          <a:off x="0" y="0"/>
+                          <a:ext cx="6194066" cy="2512612"/>
+                        </a:xfrm>
+                        <a:prstGeom prst="rect">
+                          <a:avLst/>
+                        </a:prstGeom>
+                        <a:noFill/>
+                        <a:ln>
+                          <a:noFill/>
+                        </a:ln>
+                      </wps:spPr>
+                      <wps:txbx>
+                        <w:txbxContent>
+                          <w:p>
+                            <w:pPr>
+                              <w:pStyle w:val="a3"/>
+                              <w:jc w:val="center"/>
+                              <w:rPr>
+                                <w:b/>
+                                <w:color w:val="5B9BD5" w:themeColor="accent5"/>
+                                <w:sz w:val="180"/>
+                                <w:szCs w:val="180"/>
+                                <w14:shadow w14:blurRad="12700" w14:dist="38100" w14:dir="2700000" w14:sx="100000" w14:sy="100000" w14:kx="0" w14:ky="0" w14:algn="tl">
+                                  <w14:schemeClr w14:val="accent5">
+                                    <w14:lumMod w14:val="60000"/>
+                                    <w14:lumOff w14:val="40000"/>
+                                  </w14:schemeClr>
+                                </w14:shadow>
+                                <w14:textOutline w14:w="9525" w14:cap="flat" w14:cmpd="sng" w14:algn="ctr">
+                                  <w14:solidFill>
+                                    <w14:schemeClr w14:val="bg1"/>
+                                  </w14:solidFill>
+                                  <w14:prstDash w14:val="solid"/>
+                                  <w14:round/>
+                                </w14:textOutline>
+                              </w:rPr>
+                            </w:pPr>
+                            <w:r>
+                              <w:rPr>
+                                <w:b/>
+                                <w:color w:val="5B9BD5" w:themeColor="accent5"/>
+                                <w:sz w:val="180"/>
+                                <w:szCs w:val="180"/>
+                                <w14:shadow w14:blurRad="12700" w14:dist="38100" w14:dir="2700000" w14:sx="100000" w14:sy="100000" w14:kx="0" w14:ky="0" w14:algn="tl">
+                                  <w14:schemeClr w14:val="accent5">
+                                    <w14:lumMod w14:val="60000"/>
+                                    <w14:lumOff w14:val="40000"/>
+                                  </w14:schemeClr>
+                                </w14:shadow>
+                                <w14:textOutline w14:w="9525" w14:cap="flat" w14:cmpd="sng" w14:algn="ctr">
+                                  <w14:solidFill>
+                                    <w14:schemeClr w14:val="bg1"/>
+                                  </w14:solidFill>
+                                  <w14:prstDash w14:val="solid"/>
+                                  <w14:round/>
+                                </w14:textOutline>
+                              </w:rPr>
+                              <w:t>горячие матчи</w:t>
+                            </w:r>
+                          </w:p>
+                        </w:txbxContent>
+                      </wps:txbx>
+                      <wps:bodyPr rot="0" spcFirstLastPara="0" vertOverflow="overflow" horzOverflow="overflow" vert="horz" wrap="square" lIns="91440" tIns="45720" rIns="91440" bIns="45720" numCol="1" spcCol="0" rtlCol="0" fromWordArt="0" anchor="t" anchorCtr="0" forceAA="0" compatLnSpc="1">
+                        <a:prstTxWarp prst="textFadeUp">
+                          <a:avLst/>
+                        </a:prstTxWarp>
+                        <a:noAutofit/>
+                        <a:scene3d>
+                          <a:camera prst="isometricRightUp"/>
+                          <a:lightRig rig="threePt" dir="t"/>
+                        </a:scene3d>
+                      </wps:bodyPr>
+                    </wps:wsp>
+                  </a:graphicData>
+                </a:graphic>
+                <wp14:sizeRelH relativeFrom="margin">
+                  <wp14:pctWidth>0</wp14:pctWidth>
+                </wp14:sizeRelH>
+                <wp14:sizeRelV relativeFrom="margin">
+                  <wp14:pctHeight>0</wp14:pctHeight>
+                </wp14:sizeRelV>
+              </wp:anchor>
+            </w:drawing>
+          </mc:Choice>
+          <mc:Fallback>
+            <w:pict>
+              <v:shapetype w14:anchorId="344818B7" id="_x0000_t202" coordsize="21600,21600" o:spt="202" path="m,l,21600r21600,l21600,xe">
+                <v:stroke joinstyle="miter"/>
+                <v:path gradientshapeok="t" o:connecttype="rect"/>
+              </v:shapetype>
+              <v:shape id="Надпись 3" o:spid="_x0000_s1026" type="#_x0000_t202" style="position:absolute;left:0;text-align:left;margin-left:-.15pt;margin-top:15.9pt;width:487.7pt;height:197.85pt;z-index:251659264;visibility:visible;mso-wrap-style:square;mso-width-percent:0;mso-height-percent:0;mso-wrap-distance-left:9pt;mso-wrap-distance-top:0;mso-wrap-distance-right:9pt;mso-wrap-distance-bottom:0;mso-position-horizontal:absolute;mso-position-horizontal-relative:text;mso-position-vertical:absolute;mso-position-vertical-relative:text;mso-width-percent:0;mso-height-percent:0;mso-width-relative:margin;mso-height-relative:margin;v-text-anchor:top" o:gfxdata="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" filled="f" stroked="f">
+                <v:fill o:detectmouseclick="t"/>
+                <v:textbox>
+                  <w:txbxContent>
+                    <w:p>
+                      <w:pPr>
+                        <w:pStyle w:val="a3"/>
+                        <w:jc w:val="center"/>
+                        <w:rPr>
+                          <w:b/>
+                          <w:color w:val="5B9BD5" w:themeColor="accent5"/>
+                          <w:sz w:val="180"/>
+                          <w:szCs w:val="180"/>
+                          <w14:shadow w14:blurRad="12700" w14:dist="38100" w14:dir="2700000" w14:sx="100000" w14:sy="100000" w14:kx="0" w14:ky="0" w14:algn="tl">
+                            <w14:schemeClr w14:val="accent5">
+                              <w14:lumMod w14:val="60000"/>
+                              <w14:lumOff w14:val="40000"/>
+                            </w14:schemeClr>
+                          </w14:shadow>
+                          <w14:textOutline w14:w="9525" w14:cap="flat" w14:cmpd="sng" w14:algn="ctr">
+                            <w14:solidFill>
+                              <w14:schemeClr w14:val="bg1"/>
+                            </w14:solidFill>
+                            <w14:prstDash w14:val="solid"/>
+                            <w14:round/>
+                          </w14:textOutline>
+                        </w:rPr>
+                      </w:pPr>
+                      <w:r>
+                        <w:rPr>
+                          <w:b/>
+                          <w:color w:val="5B9BD5" w:themeColor="accent5"/>
+                          <w:sz w:val="180"/>
+                          <w:szCs w:val="180"/>
+                          <w14:shadow w14:blurRad="12700" w14:dist="38100" w14:dir="2700000" w14:sx="100000" w14:sy="100000" w14:kx="0" w14:ky="0" w14:algn="tl">
+                            <w14:schemeClr w14:val="accent5">
+                              <w14:lumMod w14:val="60000"/>
+                              <w14:lumOff w14:val="40000"/>
+                            </w14:schemeClr>
+                          </w14:shadow>
+                          <w14:textOutline w14:w="9525" w14:cap="flat" w14:cmpd="sng" w14:algn="ctr">
+                            <w14:solidFill>
+                              <w14:schemeClr w14:val="bg1"/>
+                            </w14:solidFill>
+                            <w14:prstDash w14:val="solid"/>
+                            <w14:round/>
+                          </w14:textOutline>
+                        </w:rPr>
+                        <w:t>горячие матчи</w:t>
+                      </w:r>
+                    </w:p>
+                  </w:txbxContent>
+                </v:textbox>
+              </v:shape>
+            </w:pict>
+          </mc:Fallback>
+        </mc:AlternateContent>
+      </w:r>
     </w:p>
     <w:p>
       <w:pPr>

--- a/Documentation/Описание предметной области.docx
+++ b/Documentation/Описание предметной области.docx
@@ -31,14 +31,12 @@
       <w:r>
         <w:t>“</w:t>
       </w:r>
-      <w:proofErr w:type="spellStart"/>
       <w:r>
         <w:rPr>
           <w:lang w:val="en-US"/>
         </w:rPr>
         <w:t>YoungBet</w:t>
       </w:r>
-      <w:proofErr w:type="spellEnd"/>
       <w:r>
         <w:t>”</w:t>
       </w:r>
@@ -3701,7 +3699,7 @@
         <mc:AlternateContent>
           <mc:Choice Requires="wps">
             <w:drawing>
-              <wp:anchor distT="0" distB="0" distL="114300" distR="114300" simplePos="0" relativeHeight="251659264" behindDoc="0" locked="0" layoutInCell="1" allowOverlap="1" wp14:anchorId="344818B7" wp14:editId="6EBA2946">
+              <wp:anchor distT="0" distB="0" distL="114300" distR="114300" simplePos="0" relativeHeight="251659264" behindDoc="0" locked="0" layoutInCell="1" allowOverlap="1" wp14:anchorId="344818B7" wp14:editId="7E85075C">
                 <wp:simplePos x="0" y="0"/>
                 <wp:positionH relativeFrom="column">
                   <wp:posOffset>-1933</wp:posOffset>
@@ -3710,7 +3708,7 @@
                   <wp:posOffset>201958</wp:posOffset>
                 </wp:positionV>
                 <wp:extent cx="6194066" cy="2512612"/>
-                <wp:effectExtent l="0" t="1009650" r="0" b="993140"/>
+                <wp:effectExtent l="0" t="0" r="0" b="2540"/>
                 <wp:wrapNone/>
                 <wp:docPr id="3" name="Надпись 3"/>
                 <wp:cNvGraphicFramePr/>
@@ -3730,6 +3728,10 @@
                         <a:ln>
                           <a:noFill/>
                         </a:ln>
+                        <a:scene3d>
+                          <a:camera prst="perspectiveFront"/>
+                          <a:lightRig rig="threePt" dir="t"/>
+                        </a:scene3d>
                       </wps:spPr>
                       <wps:txbx>
                         <w:txbxContent>
@@ -3739,13 +3741,13 @@
                               <w:jc w:val="center"/>
                               <w:rPr>
                                 <w:b/>
-                                <w:color w:val="5B9BD5" w:themeColor="accent5"/>
+                                <w:color w:val="000000" w:themeColor="text1"/>
                                 <w:sz w:val="180"/>
                                 <w:szCs w:val="180"/>
+                                <w:lang w:val="en-US"/>
                                 <w14:shadow w14:blurRad="12700" w14:dist="38100" w14:dir="2700000" w14:sx="100000" w14:sy="100000" w14:kx="0" w14:ky="0" w14:algn="tl">
-                                  <w14:schemeClr w14:val="accent5">
-                                    <w14:lumMod w14:val="60000"/>
-                                    <w14:lumOff w14:val="40000"/>
+                                  <w14:schemeClr w14:val="bg1">
+                                    <w14:lumMod w14:val="50000"/>
                                   </w14:schemeClr>
                                 </w14:shadow>
                                 <w14:textOutline w14:w="9525" w14:cap="flat" w14:cmpd="sng" w14:algn="ctr">
@@ -3760,13 +3762,13 @@
                             <w:r>
                               <w:rPr>
                                 <w:b/>
-                                <w:color w:val="5B9BD5" w:themeColor="accent5"/>
+                                <w:color w:val="000000" w:themeColor="text1"/>
                                 <w:sz w:val="180"/>
                                 <w:szCs w:val="180"/>
+                                <w:lang w:val="en-US"/>
                                 <w14:shadow w14:blurRad="12700" w14:dist="38100" w14:dir="2700000" w14:sx="100000" w14:sy="100000" w14:kx="0" w14:ky="0" w14:algn="tl">
-                                  <w14:schemeClr w14:val="accent5">
-                                    <w14:lumMod w14:val="60000"/>
-                                    <w14:lumOff w14:val="40000"/>
+                                  <w14:schemeClr w14:val="bg1">
+                                    <w14:lumMod w14:val="50000"/>
                                   </w14:schemeClr>
                                 </w14:shadow>
                                 <w14:textOutline w14:w="9525" w14:cap="flat" w14:cmpd="sng" w14:algn="ctr">
@@ -3777,7 +3779,7 @@
                                   <w14:round/>
                                 </w14:textOutline>
                               </w:rPr>
-                              <w:t>горячие матчи</w:t>
+                              <w:t>YoungBet</w:t>
                             </w:r>
                           </w:p>
                         </w:txbxContent>
@@ -3788,7 +3790,7 @@
                         </a:prstTxWarp>
                         <a:noAutofit/>
                         <a:scene3d>
-                          <a:camera prst="isometricRightUp"/>
+                          <a:camera prst="isometricLeftDown"/>
                           <a:lightRig rig="threePt" dir="t"/>
                         </a:scene3d>
                       </wps:bodyPr>
@@ -3810,8 +3812,7 @@
                 <v:stroke joinstyle="miter"/>
                 <v:path gradientshapeok="t" o:connecttype="rect"/>
               </v:shapetype>
-              <v:shape id="Надпись 3" o:spid="_x0000_s1026" type="#_x0000_t202" style="position:absolute;left:0;text-align:left;margin-left:-.15pt;margin-top:15.9pt;width:487.7pt;height:197.85pt;z-index:251659264;visibility:visible;mso-wrap-style:square;mso-width-percent:0;mso-height-percent:0;mso-wrap-distance-left:9pt;mso-wrap-distance-top:0;mso-wrap-distance-right:9pt;mso-wrap-distance-bottom:0;mso-position-horizontal:absolute;mso-position-horizontal-relative:text;mso-position-vertical:absolute;mso-position-vertical-relative:text;mso-width-percent:0;mso-height-percent:0;mso-width-relative:margin;mso-height-relative:margin;v-text-anchor:top" o:gfxdata="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" filled="f" stroked="f">
-                <v:fill o:detectmouseclick="t"/>
+              <v:shape id="Надпись 3" o:spid="_x0000_s1026" type="#_x0000_t202" style="position:absolute;left:0;text-align:left;margin-left:-.15pt;margin-top:15.9pt;width:487.7pt;height:197.85pt;z-index:251659264;visibility:visible;mso-wrap-style:square;mso-width-percent:0;mso-height-percent:0;mso-wrap-distance-left:9pt;mso-wrap-distance-top:0;mso-wrap-distance-right:9pt;mso-wrap-distance-bottom:0;mso-position-horizontal:absolute;mso-position-horizontal-relative:text;mso-position-vertical:absolute;mso-position-vertical-relative:text;mso-width-percent:0;mso-height-percent:0;mso-width-relative:margin;mso-height-relative:margin;v-text-anchor:top" o:gfxdata="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" filled="f" stroked="f">
                 <v:textbox>
                   <w:txbxContent>
                     <w:p>
@@ -3820,13 +3821,13 @@
                         <w:jc w:val="center"/>
                         <w:rPr>
                           <w:b/>
-                          <w:color w:val="5B9BD5" w:themeColor="accent5"/>
+                          <w:color w:val="000000" w:themeColor="text1"/>
                           <w:sz w:val="180"/>
                           <w:szCs w:val="180"/>
+                          <w:lang w:val="en-US"/>
                           <w14:shadow w14:blurRad="12700" w14:dist="38100" w14:dir="2700000" w14:sx="100000" w14:sy="100000" w14:kx="0" w14:ky="0" w14:algn="tl">
-                            <w14:schemeClr w14:val="accent5">
-                              <w14:lumMod w14:val="60000"/>
-                              <w14:lumOff w14:val="40000"/>
+                            <w14:schemeClr w14:val="bg1">
+                              <w14:lumMod w14:val="50000"/>
                             </w14:schemeClr>
                           </w14:shadow>
                           <w14:textOutline w14:w="9525" w14:cap="flat" w14:cmpd="sng" w14:algn="ctr">
@@ -3841,13 +3842,13 @@
                       <w:r>
                         <w:rPr>
                           <w:b/>
-                          <w:color w:val="5B9BD5" w:themeColor="accent5"/>
+                          <w:color w:val="000000" w:themeColor="text1"/>
                           <w:sz w:val="180"/>
                           <w:szCs w:val="180"/>
+                          <w:lang w:val="en-US"/>
                           <w14:shadow w14:blurRad="12700" w14:dist="38100" w14:dir="2700000" w14:sx="100000" w14:sy="100000" w14:kx="0" w14:ky="0" w14:algn="tl">
-                            <w14:schemeClr w14:val="accent5">
-                              <w14:lumMod w14:val="60000"/>
-                              <w14:lumOff w14:val="40000"/>
+                            <w14:schemeClr w14:val="bg1">
+                              <w14:lumMod w14:val="50000"/>
                             </w14:schemeClr>
                           </w14:shadow>
                           <w14:textOutline w14:w="9525" w14:cap="flat" w14:cmpd="sng" w14:algn="ctr">
@@ -3858,7 +3859,7 @@
                             <w14:round/>
                           </w14:textOutline>
                         </w:rPr>
-                        <w:t>горячие матчи</w:t>
+                        <w:t>YoungBet</w:t>
                       </w:r>
                     </w:p>
                   </w:txbxContent>

--- a/Documentation/Описание предметной области.docx
+++ b/Documentation/Описание предметной области.docx
@@ -753,12 +753,14 @@
               <w:rPr>
                 <w:sz w:val="20"/>
                 <w:szCs w:val="20"/>
+                <w:highlight w:val="yellow"/>
               </w:rPr>
             </w:pPr>
             <w:r>
               <w:rPr>
                 <w:sz w:val="20"/>
                 <w:szCs w:val="20"/>
+                <w:highlight w:val="yellow"/>
               </w:rPr>
               <w:t>авторизация</w:t>
             </w:r>
@@ -874,12 +876,14 @@
               <w:rPr>
                 <w:sz w:val="20"/>
                 <w:szCs w:val="20"/>
+                <w:highlight w:val="yellow"/>
               </w:rPr>
             </w:pPr>
             <w:r>
               <w:rPr>
                 <w:sz w:val="20"/>
                 <w:szCs w:val="20"/>
+                <w:highlight w:val="yellow"/>
               </w:rPr>
               <w:t>регистрация</w:t>
             </w:r>
@@ -970,6 +974,7 @@
               <w:rPr>
                 <w:sz w:val="20"/>
                 <w:szCs w:val="20"/>
+                <w:highlight w:val="yellow"/>
               </w:rPr>
               <w:t>изменение личных данных</w:t>
             </w:r>
@@ -1047,14 +1052,16 @@
               <w:rPr>
                 <w:sz w:val="20"/>
                 <w:szCs w:val="20"/>
+                <w:highlight w:val="yellow"/>
               </w:rPr>
             </w:pPr>
             <w:r>
               <w:rPr>
                 <w:sz w:val="20"/>
                 <w:szCs w:val="20"/>
-              </w:rPr>
-              <w:t>выбрать ставку</w:t>
+                <w:highlight w:val="green"/>
+              </w:rPr>
+              <w:t>Главная страница</w:t>
             </w:r>
           </w:p>
         </w:tc>
@@ -1072,13 +1079,6 @@
                 <w:szCs w:val="20"/>
               </w:rPr>
             </w:pPr>
-            <w:r>
-              <w:rPr>
-                <w:sz w:val="20"/>
-                <w:szCs w:val="20"/>
-              </w:rPr>
-              <w:t>реализация экспресс-ставок**</w:t>
-            </w:r>
           </w:p>
         </w:tc>
         <w:tc>
@@ -1130,14 +1130,16 @@
               <w:rPr>
                 <w:sz w:val="20"/>
                 <w:szCs w:val="20"/>
+                <w:highlight w:val="magenta"/>
               </w:rPr>
             </w:pPr>
             <w:r>
               <w:rPr>
                 <w:sz w:val="20"/>
                 <w:szCs w:val="20"/>
-              </w:rPr>
-              <w:t>произвести ставку</w:t>
+                <w:highlight w:val="magenta"/>
+              </w:rPr>
+              <w:t>выбрать ставку</w:t>
             </w:r>
           </w:p>
         </w:tc>
@@ -1160,7 +1162,7 @@
                 <w:sz w:val="20"/>
                 <w:szCs w:val="20"/>
               </w:rPr>
-              <w:t>ограничение размера ставок</w:t>
+              <w:t>реализация экспресс-ставок**</w:t>
             </w:r>
           </w:p>
         </w:tc>
@@ -1213,14 +1215,16 @@
               <w:rPr>
                 <w:sz w:val="20"/>
                 <w:szCs w:val="20"/>
+                <w:highlight w:val="magenta"/>
               </w:rPr>
             </w:pPr>
             <w:r>
               <w:rPr>
                 <w:sz w:val="20"/>
                 <w:szCs w:val="20"/>
-              </w:rPr>
-              <w:t>выбрать вид спорта</w:t>
+                <w:highlight w:val="magenta"/>
+              </w:rPr>
+              <w:t>произвести ставку</w:t>
             </w:r>
           </w:p>
         </w:tc>
@@ -1243,7 +1247,7 @@
                 <w:sz w:val="20"/>
                 <w:szCs w:val="20"/>
               </w:rPr>
-              <w:t>система защиты на вывод средств**</w:t>
+              <w:t>ограничение размера ставок</w:t>
             </w:r>
           </w:p>
         </w:tc>
@@ -1296,14 +1300,16 @@
               <w:rPr>
                 <w:sz w:val="20"/>
                 <w:szCs w:val="20"/>
+                <w:highlight w:val="magenta"/>
               </w:rPr>
             </w:pPr>
             <w:r>
               <w:rPr>
                 <w:sz w:val="20"/>
                 <w:szCs w:val="20"/>
-              </w:rPr>
-              <w:t>выбрать матч</w:t>
+                <w:highlight w:val="magenta"/>
+              </w:rPr>
+              <w:t>выбрать вид спорта</w:t>
             </w:r>
           </w:p>
         </w:tc>
@@ -1326,7 +1332,7 @@
                 <w:sz w:val="20"/>
                 <w:szCs w:val="20"/>
               </w:rPr>
-              <w:t>реализаций представлений для матчей</w:t>
+              <w:t>система защиты на вывод средств**</w:t>
             </w:r>
           </w:p>
         </w:tc>
@@ -1379,14 +1385,16 @@
               <w:rPr>
                 <w:sz w:val="20"/>
                 <w:szCs w:val="20"/>
+                <w:highlight w:val="magenta"/>
               </w:rPr>
             </w:pPr>
             <w:r>
               <w:rPr>
                 <w:sz w:val="20"/>
                 <w:szCs w:val="20"/>
-              </w:rPr>
-              <w:t>просмотр истории ставок</w:t>
+                <w:highlight w:val="magenta"/>
+              </w:rPr>
+              <w:t>выбрать матч</w:t>
             </w:r>
           </w:p>
         </w:tc>
@@ -1404,6 +1412,13 @@
                 <w:szCs w:val="20"/>
               </w:rPr>
             </w:pPr>
+            <w:r>
+              <w:rPr>
+                <w:sz w:val="20"/>
+                <w:szCs w:val="20"/>
+              </w:rPr>
+              <w:t>реализаций представлений для матчей</w:t>
+            </w:r>
           </w:p>
         </w:tc>
         <w:tc>
@@ -1455,14 +1470,16 @@
               <w:rPr>
                 <w:sz w:val="20"/>
                 <w:szCs w:val="20"/>
+                <w:highlight w:val="magenta"/>
               </w:rPr>
             </w:pPr>
             <w:r>
               <w:rPr>
                 <w:sz w:val="20"/>
                 <w:szCs w:val="20"/>
-              </w:rPr>
-              <w:t>просмотр истории матчей команды</w:t>
+                <w:highlight w:val="magenta"/>
+              </w:rPr>
+              <w:t>просмотр истории ставок</w:t>
             </w:r>
           </w:p>
         </w:tc>
@@ -1537,8 +1554,9 @@
               <w:rPr>
                 <w:sz w:val="20"/>
                 <w:szCs w:val="20"/>
-              </w:rPr>
-              <w:t>просмотр статистики всех команд*</w:t>
+                <w:highlight w:val="green"/>
+              </w:rPr>
+              <w:t>просмотр истории матчей команды</w:t>
             </w:r>
           </w:p>
         </w:tc>
@@ -1607,14 +1625,16 @@
               <w:rPr>
                 <w:sz w:val="20"/>
                 <w:szCs w:val="20"/>
+                <w:highlight w:val="green"/>
               </w:rPr>
             </w:pPr>
             <w:r>
               <w:rPr>
                 <w:sz w:val="20"/>
                 <w:szCs w:val="20"/>
-              </w:rPr>
-              <w:t>уведомление игрока об исходе ставки</w:t>
+                <w:highlight w:val="green"/>
+              </w:rPr>
+              <w:t>просмотр статистики всех команд*</w:t>
             </w:r>
           </w:p>
         </w:tc>
@@ -1689,8 +1709,9 @@
               <w:rPr>
                 <w:sz w:val="20"/>
                 <w:szCs w:val="20"/>
-              </w:rPr>
-              <w:t>контекстные подсказки</w:t>
+                <w:highlight w:val="magenta"/>
+              </w:rPr>
+              <w:t>уведомление игрока об исходе ставки</w:t>
             </w:r>
           </w:p>
         </w:tc>
@@ -1743,6 +1764,7 @@
               <w:rPr>
                 <w:sz w:val="20"/>
                 <w:szCs w:val="20"/>
+                <w:highlight w:val="darkYellow"/>
               </w:rPr>
             </w:pPr>
           </w:p>
@@ -1759,14 +1781,16 @@
               <w:rPr>
                 <w:sz w:val="20"/>
                 <w:szCs w:val="20"/>
+                <w:highlight w:val="darkYellow"/>
               </w:rPr>
             </w:pPr>
             <w:r>
               <w:rPr>
                 <w:sz w:val="20"/>
                 <w:szCs w:val="20"/>
-              </w:rPr>
-              <w:t>всплывающее обучение</w:t>
+                <w:highlight w:val="darkYellow"/>
+              </w:rPr>
+              <w:t>контекстные подсказки</w:t>
             </w:r>
           </w:p>
         </w:tc>
@@ -1819,6 +1843,7 @@
               <w:rPr>
                 <w:sz w:val="20"/>
                 <w:szCs w:val="20"/>
+                <w:highlight w:val="darkYellow"/>
               </w:rPr>
             </w:pPr>
           </w:p>
@@ -1835,14 +1860,16 @@
               <w:rPr>
                 <w:sz w:val="20"/>
                 <w:szCs w:val="20"/>
+                <w:highlight w:val="darkYellow"/>
               </w:rPr>
             </w:pPr>
             <w:r>
               <w:rPr>
                 <w:sz w:val="20"/>
                 <w:szCs w:val="20"/>
-              </w:rPr>
-              <w:t>ввод и вывод средств</w:t>
+                <w:highlight w:val="darkYellow"/>
+              </w:rPr>
+              <w:t>всплывающее обучение</w:t>
             </w:r>
           </w:p>
         </w:tc>
@@ -1895,6 +1922,7 @@
               <w:rPr>
                 <w:sz w:val="20"/>
                 <w:szCs w:val="20"/>
+                <w:highlight w:val="red"/>
               </w:rPr>
             </w:pPr>
           </w:p>
@@ -1911,14 +1939,16 @@
               <w:rPr>
                 <w:sz w:val="20"/>
                 <w:szCs w:val="20"/>
+                <w:highlight w:val="red"/>
               </w:rPr>
             </w:pPr>
             <w:r>
               <w:rPr>
                 <w:sz w:val="20"/>
                 <w:szCs w:val="20"/>
-              </w:rPr>
-              <w:t>реализация множества кошельков и валют**</w:t>
+                <w:highlight w:val="red"/>
+              </w:rPr>
+              <w:t>ввод и вывод средств</w:t>
             </w:r>
           </w:p>
         </w:tc>
@@ -1971,6 +2001,7 @@
               <w:rPr>
                 <w:sz w:val="20"/>
                 <w:szCs w:val="20"/>
+                <w:highlight w:val="red"/>
               </w:rPr>
             </w:pPr>
           </w:p>
@@ -1987,14 +2018,16 @@
               <w:rPr>
                 <w:sz w:val="20"/>
                 <w:szCs w:val="20"/>
+                <w:highlight w:val="red"/>
               </w:rPr>
             </w:pPr>
             <w:r>
               <w:rPr>
                 <w:sz w:val="20"/>
                 <w:szCs w:val="20"/>
-              </w:rPr>
-              <w:t>реализация экспресс-ставок**</w:t>
+                <w:highlight w:val="red"/>
+              </w:rPr>
+              <w:t>реализация множества кошельков и валют**</w:t>
             </w:r>
           </w:p>
         </w:tc>
@@ -2047,6 +2080,7 @@
               <w:rPr>
                 <w:sz w:val="20"/>
                 <w:szCs w:val="20"/>
+                <w:highlight w:val="magenta"/>
               </w:rPr>
             </w:pPr>
           </w:p>
@@ -2063,14 +2097,16 @@
               <w:rPr>
                 <w:sz w:val="20"/>
                 <w:szCs w:val="20"/>
+                <w:highlight w:val="magenta"/>
               </w:rPr>
             </w:pPr>
             <w:r>
               <w:rPr>
                 <w:sz w:val="20"/>
                 <w:szCs w:val="20"/>
-              </w:rPr>
-              <w:t>новостная лента конторы*</w:t>
+                <w:highlight w:val="magenta"/>
+              </w:rPr>
+              <w:t>реализация экспресс-ставок**</w:t>
             </w:r>
           </w:p>
         </w:tc>
@@ -2145,8 +2181,9 @@
               <w:rPr>
                 <w:sz w:val="20"/>
                 <w:szCs w:val="20"/>
-              </w:rPr>
-              <w:t>ограничение размера ставок</w:t>
+                <w:highlight w:val="green"/>
+              </w:rPr>
+              <w:t>новостная лента конторы*</w:t>
             </w:r>
           </w:p>
         </w:tc>
@@ -2199,6 +2236,7 @@
               <w:rPr>
                 <w:sz w:val="20"/>
                 <w:szCs w:val="20"/>
+                <w:highlight w:val="magenta"/>
               </w:rPr>
             </w:pPr>
           </w:p>
@@ -2215,16 +2253,16 @@
               <w:rPr>
                 <w:sz w:val="20"/>
                 <w:szCs w:val="20"/>
-                <w:lang w:val="en-US"/>
+                <w:highlight w:val="magenta"/>
               </w:rPr>
             </w:pPr>
             <w:r>
               <w:rPr>
                 <w:sz w:val="20"/>
                 <w:szCs w:val="20"/>
-                <w:lang w:val="en-US"/>
-              </w:rPr>
-              <w:t>FAQ</w:t>
+                <w:highlight w:val="magenta"/>
+              </w:rPr>
+              <w:t>ограничение размера ставок</w:t>
             </w:r>
           </w:p>
         </w:tc>
@@ -2293,14 +2331,18 @@
               <w:rPr>
                 <w:sz w:val="20"/>
                 <w:szCs w:val="20"/>
+                <w:highlight w:val="green"/>
+                <w:lang w:val="en-US"/>
               </w:rPr>
             </w:pPr>
             <w:r>
               <w:rPr>
                 <w:sz w:val="20"/>
                 <w:szCs w:val="20"/>
-              </w:rPr>
-              <w:t>лицензионное соглашение*</w:t>
+                <w:highlight w:val="green"/>
+                <w:lang w:val="en-US"/>
+              </w:rPr>
+              <w:t>FAQ</w:t>
             </w:r>
           </w:p>
         </w:tc>
@@ -2353,6 +2395,7 @@
               <w:rPr>
                 <w:sz w:val="20"/>
                 <w:szCs w:val="20"/>
+                <w:highlight w:val="blue"/>
               </w:rPr>
             </w:pPr>
           </w:p>
@@ -2369,14 +2412,16 @@
               <w:rPr>
                 <w:sz w:val="20"/>
                 <w:szCs w:val="20"/>
+                <w:highlight w:val="blue"/>
               </w:rPr>
             </w:pPr>
             <w:r>
               <w:rPr>
                 <w:sz w:val="20"/>
                 <w:szCs w:val="20"/>
-              </w:rPr>
-              <w:t>техническая поддержка*</w:t>
+                <w:highlight w:val="blue"/>
+              </w:rPr>
+              <w:t>лицензионное соглашение*</w:t>
             </w:r>
           </w:p>
         </w:tc>
@@ -2429,6 +2474,7 @@
               <w:rPr>
                 <w:sz w:val="20"/>
                 <w:szCs w:val="20"/>
+                <w:highlight w:val="blue"/>
               </w:rPr>
             </w:pPr>
           </w:p>
@@ -2445,14 +2491,16 @@
               <w:rPr>
                 <w:sz w:val="20"/>
                 <w:szCs w:val="20"/>
+                <w:highlight w:val="blue"/>
               </w:rPr>
             </w:pPr>
             <w:r>
               <w:rPr>
                 <w:sz w:val="20"/>
                 <w:szCs w:val="20"/>
-              </w:rPr>
-              <w:t>смена языка*</w:t>
+                <w:highlight w:val="blue"/>
+              </w:rPr>
+              <w:t>техническая поддержка*</w:t>
             </w:r>
           </w:p>
         </w:tc>
@@ -2505,6 +2553,7 @@
               <w:rPr>
                 <w:sz w:val="20"/>
                 <w:szCs w:val="20"/>
+                <w:highlight w:val="blue"/>
               </w:rPr>
             </w:pPr>
           </w:p>
@@ -2521,14 +2570,16 @@
               <w:rPr>
                 <w:sz w:val="20"/>
                 <w:szCs w:val="20"/>
+                <w:highlight w:val="blue"/>
               </w:rPr>
             </w:pPr>
             <w:r>
               <w:rPr>
                 <w:sz w:val="20"/>
                 <w:szCs w:val="20"/>
-              </w:rPr>
-              <w:t>темная тема**</w:t>
+                <w:highlight w:val="blue"/>
+              </w:rPr>
+              <w:t>смена языка*</w:t>
             </w:r>
           </w:p>
         </w:tc>
@@ -2581,6 +2632,7 @@
               <w:rPr>
                 <w:sz w:val="20"/>
                 <w:szCs w:val="20"/>
+                <w:highlight w:val="cyan"/>
               </w:rPr>
             </w:pPr>
           </w:p>
@@ -2597,14 +2649,16 @@
               <w:rPr>
                 <w:sz w:val="20"/>
                 <w:szCs w:val="20"/>
+                <w:highlight w:val="cyan"/>
               </w:rPr>
             </w:pPr>
             <w:r>
               <w:rPr>
                 <w:sz w:val="20"/>
                 <w:szCs w:val="20"/>
-              </w:rPr>
-              <w:t>чат*****</w:t>
+                <w:highlight w:val="cyan"/>
+              </w:rPr>
+              <w:t>темная тема**</w:t>
             </w:r>
           </w:p>
         </w:tc>
@@ -2657,6 +2711,7 @@
               <w:rPr>
                 <w:sz w:val="20"/>
                 <w:szCs w:val="20"/>
+                <w:highlight w:val="blue"/>
               </w:rPr>
             </w:pPr>
           </w:p>
@@ -2673,14 +2728,16 @@
               <w:rPr>
                 <w:sz w:val="20"/>
                 <w:szCs w:val="20"/>
+                <w:highlight w:val="blue"/>
               </w:rPr>
             </w:pPr>
             <w:r>
               <w:rPr>
                 <w:sz w:val="20"/>
                 <w:szCs w:val="20"/>
-              </w:rPr>
-              <w:t>реализация ленты матчей</w:t>
+                <w:highlight w:val="blue"/>
+              </w:rPr>
+              <w:t>чат*****</w:t>
             </w:r>
           </w:p>
         </w:tc>
@@ -2733,6 +2790,7 @@
               <w:rPr>
                 <w:sz w:val="20"/>
                 <w:szCs w:val="20"/>
+                <w:highlight w:val="green"/>
               </w:rPr>
             </w:pPr>
           </w:p>
@@ -2749,14 +2807,16 @@
               <w:rPr>
                 <w:sz w:val="20"/>
                 <w:szCs w:val="20"/>
+                <w:highlight w:val="green"/>
               </w:rPr>
             </w:pPr>
             <w:r>
               <w:rPr>
                 <w:sz w:val="20"/>
                 <w:szCs w:val="20"/>
-              </w:rPr>
-              <w:t>поиск матчей (по команде; дате)</w:t>
+                <w:highlight w:val="green"/>
+              </w:rPr>
+              <w:t>реализация ленты матчей</w:t>
             </w:r>
           </w:p>
         </w:tc>
@@ -2825,14 +2885,16 @@
               <w:rPr>
                 <w:sz w:val="20"/>
                 <w:szCs w:val="20"/>
+                <w:highlight w:val="green"/>
               </w:rPr>
             </w:pPr>
             <w:r>
               <w:rPr>
                 <w:sz w:val="20"/>
                 <w:szCs w:val="20"/>
-              </w:rPr>
-              <w:t>реализация раздела «О нас»</w:t>
+                <w:highlight w:val="green"/>
+              </w:rPr>
+              <w:t>поиск матчей (по команде; дате)</w:t>
             </w:r>
           </w:p>
         </w:tc>
@@ -2885,6 +2947,7 @@
               <w:rPr>
                 <w:sz w:val="20"/>
                 <w:szCs w:val="20"/>
+                <w:highlight w:val="green"/>
               </w:rPr>
             </w:pPr>
           </w:p>
@@ -2901,12 +2964,93 @@
               <w:rPr>
                 <w:sz w:val="20"/>
                 <w:szCs w:val="20"/>
+                <w:highlight w:val="green"/>
               </w:rPr>
             </w:pPr>
             <w:r>
               <w:rPr>
                 <w:sz w:val="20"/>
                 <w:szCs w:val="20"/>
+                <w:highlight w:val="green"/>
+              </w:rPr>
+              <w:t>реализация раздела «О нас»</w:t>
+            </w:r>
+          </w:p>
+        </w:tc>
+        <w:tc>
+          <w:tcPr>
+            <w:tcW w:w="3544" w:type="dxa"/>
+            <w:vAlign w:val="center"/>
+          </w:tcPr>
+          <w:p>
+            <w:pPr>
+              <w:pStyle w:val="a3"/>
+              <w:ind w:firstLine="0"/>
+              <w:rPr>
+                <w:sz w:val="20"/>
+                <w:szCs w:val="20"/>
+              </w:rPr>
+            </w:pPr>
+          </w:p>
+        </w:tc>
+        <w:tc>
+          <w:tcPr>
+            <w:tcW w:w="2686" w:type="dxa"/>
+            <w:vAlign w:val="center"/>
+          </w:tcPr>
+          <w:p>
+            <w:pPr>
+              <w:pStyle w:val="a3"/>
+              <w:ind w:firstLine="0"/>
+              <w:rPr>
+                <w:sz w:val="20"/>
+                <w:szCs w:val="20"/>
+              </w:rPr>
+            </w:pPr>
+          </w:p>
+        </w:tc>
+      </w:tr>
+      <w:tr>
+        <w:tc>
+          <w:tcPr>
+            <w:tcW w:w="412" w:type="dxa"/>
+          </w:tcPr>
+          <w:p>
+            <w:pPr>
+              <w:pStyle w:val="a3"/>
+              <w:numPr>
+                <w:ilvl w:val="0"/>
+                <w:numId w:val="1"/>
+              </w:numPr>
+              <w:ind w:left="0" w:firstLine="0"/>
+              <w:rPr>
+                <w:sz w:val="20"/>
+                <w:szCs w:val="20"/>
+                <w:highlight w:val="red"/>
+              </w:rPr>
+            </w:pPr>
+          </w:p>
+        </w:tc>
+        <w:tc>
+          <w:tcPr>
+            <w:tcW w:w="3269" w:type="dxa"/>
+            <w:vAlign w:val="center"/>
+          </w:tcPr>
+          <w:p>
+            <w:pPr>
+              <w:pStyle w:val="a3"/>
+              <w:ind w:firstLine="0"/>
+              <w:rPr>
+                <w:sz w:val="20"/>
+                <w:szCs w:val="20"/>
+                <w:highlight w:val="red"/>
+              </w:rPr>
+            </w:pPr>
+            <w:r>
+              <w:rPr>
+                <w:sz w:val="20"/>
+                <w:szCs w:val="20"/>
+                <w:highlight w:val="red"/>
               </w:rPr>
               <w:t>система защиты на вывод средств**</w:t>
             </w:r>
@@ -2924,6 +3068,7 @@
               <w:rPr>
                 <w:sz w:val="20"/>
                 <w:szCs w:val="20"/>
+                <w:highlight w:val="red"/>
               </w:rPr>
             </w:pPr>
           </w:p>

--- a/Documentation/Описание предметной области.docx
+++ b/Documentation/Описание предметной области.docx
@@ -753,12 +753,14 @@
               <w:rPr>
                 <w:sz w:val="20"/>
                 <w:szCs w:val="20"/>
+                <w:highlight w:val="darkGray"/>
               </w:rPr>
             </w:pPr>
             <w:r>
               <w:rPr>
                 <w:sz w:val="20"/>
                 <w:szCs w:val="20"/>
+                <w:highlight w:val="darkGray"/>
               </w:rPr>
               <w:t>авторизация</w:t>
             </w:r>
@@ -874,12 +876,14 @@
               <w:rPr>
                 <w:sz w:val="20"/>
                 <w:szCs w:val="20"/>
+                <w:highlight w:val="darkGray"/>
               </w:rPr>
             </w:pPr>
             <w:r>
               <w:rPr>
                 <w:sz w:val="20"/>
                 <w:szCs w:val="20"/>
+                <w:highlight w:val="darkGray"/>
               </w:rPr>
               <w:t>регистрация</w:t>
             </w:r>
@@ -3118,6 +3122,80 @@
           <w:szCs w:val="28"/>
         </w:rPr>
       </w:pPr>
+      <w:r>
+        <w:rPr>
+          <w:rFonts w:ascii="Times New Roman" w:hAnsi="Times New Roman" w:cs="Times New Roman"/>
+          <w:b/>
+          <w:bCs/>
+          <w:noProof/>
+          <w:sz w:val="28"/>
+          <w:szCs w:val="28"/>
+        </w:rPr>
+        <mc:AlternateContent>
+          <mc:Choice Requires="wps">
+            <w:drawing>
+              <wp:anchor distT="0" distB="0" distL="114300" distR="114300" simplePos="0" relativeHeight="251660288" behindDoc="0" locked="0" layoutInCell="1" allowOverlap="1" wp14:anchorId="69AD4953" wp14:editId="054228F1">
+                <wp:simplePos x="0" y="0"/>
+                <wp:positionH relativeFrom="column">
+                  <wp:posOffset>900321</wp:posOffset>
+                </wp:positionH>
+                <wp:positionV relativeFrom="paragraph">
+                  <wp:posOffset>67633</wp:posOffset>
+                </wp:positionV>
+                <wp:extent cx="3135887" cy="3685533"/>
+                <wp:effectExtent l="0" t="0" r="26670" b="10795"/>
+                <wp:wrapNone/>
+                <wp:docPr id="4" name="Прямоугольник 4"/>
+                <wp:cNvGraphicFramePr/>
+                <a:graphic xmlns:a="http://schemas.openxmlformats.org/drawingml/2006/main">
+                  <a:graphicData uri="http://schemas.microsoft.com/office/word/2010/wordprocessingShape">
+                    <wps:wsp>
+                      <wps:cNvSpPr/>
+                      <wps:spPr>
+                        <a:xfrm>
+                          <a:off x="0" y="0"/>
+                          <a:ext cx="3135887" cy="3685533"/>
+                        </a:xfrm>
+                        <a:prstGeom prst="rect">
+                          <a:avLst/>
+                        </a:prstGeom>
+                        <a:noFill/>
+                      </wps:spPr>
+                      <wps:style>
+                        <a:lnRef idx="2">
+                          <a:schemeClr val="accent1">
+                            <a:shade val="50000"/>
+                          </a:schemeClr>
+                        </a:lnRef>
+                        <a:fillRef idx="1">
+                          <a:schemeClr val="accent1"/>
+                        </a:fillRef>
+                        <a:effectRef idx="0">
+                          <a:schemeClr val="accent1"/>
+                        </a:effectRef>
+                        <a:fontRef idx="minor">
+                          <a:schemeClr val="lt1"/>
+                        </a:fontRef>
+                      </wps:style>
+                      <wps:bodyPr rot="0" spcFirstLastPara="0" vertOverflow="overflow" horzOverflow="overflow" vert="horz" wrap="square" lIns="91440" tIns="45720" rIns="91440" bIns="45720" numCol="1" spcCol="0" rtlCol="0" fromWordArt="0" anchor="ctr" anchorCtr="0" forceAA="0" compatLnSpc="1">
+                        <a:prstTxWarp prst="textNoShape">
+                          <a:avLst/>
+                        </a:prstTxWarp>
+                        <a:noAutofit/>
+                      </wps:bodyPr>
+                    </wps:wsp>
+                  </a:graphicData>
+                </a:graphic>
+              </wp:anchor>
+            </w:drawing>
+          </mc:Choice>
+          <mc:Fallback>
+            <w:pict>
+              <v:rect w14:anchorId="5F958B29" id="Прямоугольник 4" o:spid="_x0000_s1026" style="position:absolute;margin-left:70.9pt;margin-top:5.35pt;width:246.9pt;height:290.2pt;z-index:251660288;visibility:visible;mso-wrap-style:square;mso-wrap-distance-left:9pt;mso-wrap-distance-top:0;mso-wrap-distance-right:9pt;mso-wrap-distance-bottom:0;mso-position-horizontal:absolute;mso-position-horizontal-relative:text;mso-position-vertical:absolute;mso-position-vertical-relative:text;v-text-anchor:middle" o:gfxdata="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" filled="f" strokecolor="#1f3763 [1604]" strokeweight="1pt"/>
+            </w:pict>
+          </mc:Fallback>
+        </mc:AlternateContent>
+      </w:r>
       <w:r>
         <w:rPr>
           <w:rFonts w:ascii="Times New Roman" w:hAnsi="Times New Roman" w:cs="Times New Roman"/>

--- a/Documentation/Описание предметной области.docx
+++ b/Documentation/Описание предметной области.docx
@@ -1,6 +1,6 @@
 
 <file path=word/document.xml><?xml version="1.0" encoding="utf-8"?>
-<w:document xmlns:wpc="http://schemas.microsoft.com/office/word/2010/wordprocessingCanvas" xmlns:cx="http://schemas.microsoft.com/office/drawing/2014/chartex" xmlns:cx1="http://schemas.microsoft.com/office/drawing/2015/9/8/chartex" xmlns:cx2="http://schemas.microsoft.com/office/drawing/2015/10/21/chartex" xmlns:cx3="http://schemas.microsoft.com/office/drawing/2016/5/9/chartex" xmlns:cx4="http://schemas.microsoft.com/office/drawing/2016/5/10/chartex" xmlns:cx5="http://schemas.microsoft.com/office/drawing/2016/5/11/chartex" xmlns:cx6="http://schemas.microsoft.com/office/drawing/2016/5/12/chartex" xmlns:cx7="http://schemas.microsoft.com/office/drawing/2016/5/13/chartex" xmlns:cx8="http://schemas.microsoft.com/office/drawing/2016/5/14/chartex" xmlns:mc="http://schemas.openxmlformats.org/markup-compatibility/2006" xmlns:aink="http://schemas.microsoft.com/office/drawing/2016/ink" xmlns:am3d="http://schemas.microsoft.com/office/drawing/2017/model3d" xmlns:o="urn:schemas-microsoft-com:office:office" xmlns:r="http://schemas.openxmlformats.org/officeDocument/2006/relationships" xmlns:m="http://schemas.openxmlformats.org/officeDocument/2006/math" xmlns:v="urn:schemas-microsoft-com:vml" xmlns:wp14="http://schemas.microsoft.com/office/word/2010/wordprocessingDrawing" xmlns:wp="http://schemas.openxmlformats.org/drawingml/2006/wordprocessingDrawing" xmlns:w10="urn:schemas-microsoft-com:office:word" xmlns:w="http://schemas.openxmlformats.org/wordprocessingml/2006/main" xmlns:w14="http://schemas.microsoft.com/office/word/2010/wordml" xmlns:w15="http://schemas.microsoft.com/office/word/2012/wordml" xmlns:w16cex="http://schemas.microsoft.com/office/word/2018/wordml/cex" xmlns:w16cid="http://schemas.microsoft.com/office/word/2016/wordml/cid" xmlns:w16="http://schemas.microsoft.com/office/word/2018/wordml" xmlns:w16se="http://schemas.microsoft.com/office/word/2015/wordml/symex" xmlns:wpg="http://schemas.microsoft.com/office/word/2010/wordprocessingGroup" xmlns:wpi="http://schemas.microsoft.com/office/word/2010/wordprocessingInk" xmlns:wne="http://schemas.microsoft.com/office/word/2006/wordml" xmlns:wps="http://schemas.microsoft.com/office/word/2010/wordprocessingShape" mc:Ignorable="w14 w15 w16se w16cid w16 w16cex wp14">
+<w:document xmlns:wpc="http://schemas.microsoft.com/office/word/2010/wordprocessingCanvas" xmlns:cx="http://schemas.microsoft.com/office/drawing/2014/chartex" xmlns:cx1="http://schemas.microsoft.com/office/drawing/2015/9/8/chartex" xmlns:cx2="http://schemas.microsoft.com/office/drawing/2015/10/21/chartex" xmlns:cx3="http://schemas.microsoft.com/office/drawing/2016/5/9/chartex" xmlns:cx4="http://schemas.microsoft.com/office/drawing/2016/5/10/chartex" xmlns:cx5="http://schemas.microsoft.com/office/drawing/2016/5/11/chartex" xmlns:cx6="http://schemas.microsoft.com/office/drawing/2016/5/12/chartex" xmlns:cx7="http://schemas.microsoft.com/office/drawing/2016/5/13/chartex" xmlns:cx8="http://schemas.microsoft.com/office/drawing/2016/5/14/chartex" xmlns:mc="http://schemas.openxmlformats.org/markup-compatibility/2006" xmlns:aink="http://schemas.microsoft.com/office/drawing/2016/ink" xmlns:am3d="http://schemas.microsoft.com/office/drawing/2017/model3d" xmlns:o="urn:schemas-microsoft-com:office:office" xmlns:r="http://schemas.openxmlformats.org/officeDocument/2006/relationships" xmlns:m="http://schemas.openxmlformats.org/officeDocument/2006/math" xmlns:v="urn:schemas-microsoft-com:vml" xmlns:wp14="http://schemas.microsoft.com/office/word/2010/wordprocessingDrawing" xmlns:wp="http://schemas.openxmlformats.org/drawingml/2006/wordprocessingDrawing" xmlns:w10="urn:schemas-microsoft-com:office:word" xmlns:w="http://schemas.openxmlformats.org/wordprocessingml/2006/main" xmlns:w14="http://schemas.microsoft.com/office/word/2010/wordml" xmlns:w15="http://schemas.microsoft.com/office/word/2012/wordml" xmlns:w16cex="http://schemas.microsoft.com/office/word/2018/wordml/cex" xmlns:w16cid="http://schemas.microsoft.com/office/word/2016/wordml/cid" xmlns:w16="http://schemas.microsoft.com/office/word/2018/wordml" xmlns:w16sdtdh="http://schemas.microsoft.com/office/word/2020/wordml/sdtdatahash" xmlns:w16se="http://schemas.microsoft.com/office/word/2015/wordml/symex" xmlns:wpg="http://schemas.microsoft.com/office/word/2010/wordprocessingGroup" xmlns:wpi="http://schemas.microsoft.com/office/word/2010/wordprocessingInk" xmlns:wne="http://schemas.microsoft.com/office/word/2006/wordml" xmlns:wps="http://schemas.microsoft.com/office/word/2010/wordprocessingShape" mc:Ignorable="w14 w15 w16se w16cid w16 w16cex w16sdtdh wp14">
   <w:body>
     <w:p>
       <w:pPr>
@@ -634,6 +634,12 @@
         <w:tc>
           <w:tcPr>
             <w:tcW w:w="412" w:type="dxa"/>
+            <w:tcBorders>
+              <w:top w:val="single" w:sz="4" w:space="0" w:color="auto"/>
+              <w:left w:val="single" w:sz="4" w:space="0" w:color="auto"/>
+              <w:bottom w:val="single" w:sz="4" w:space="0" w:color="auto"/>
+              <w:right w:val="single" w:sz="4" w:space="0" w:color="auto"/>
+            </w:tcBorders>
           </w:tcPr>
           <w:p>
             <w:pPr>
@@ -649,6 +655,12 @@
         <w:tc>
           <w:tcPr>
             <w:tcW w:w="3269" w:type="dxa"/>
+            <w:tcBorders>
+              <w:top w:val="single" w:sz="4" w:space="0" w:color="auto"/>
+              <w:left w:val="single" w:sz="4" w:space="0" w:color="auto"/>
+              <w:bottom w:val="single" w:sz="4" w:space="0" w:color="auto"/>
+              <w:right w:val="single" w:sz="4" w:space="0" w:color="auto"/>
+            </w:tcBorders>
             <w:vAlign w:val="center"/>
           </w:tcPr>
           <w:p>
@@ -673,6 +685,12 @@
         <w:tc>
           <w:tcPr>
             <w:tcW w:w="3544" w:type="dxa"/>
+            <w:tcBorders>
+              <w:top w:val="single" w:sz="4" w:space="0" w:color="auto"/>
+              <w:left w:val="single" w:sz="4" w:space="0" w:color="auto"/>
+              <w:bottom w:val="single" w:sz="4" w:space="0" w:color="auto"/>
+              <w:right w:val="single" w:sz="4" w:space="0" w:color="auto"/>
+            </w:tcBorders>
             <w:vAlign w:val="center"/>
           </w:tcPr>
           <w:p>
@@ -697,6 +715,12 @@
         <w:tc>
           <w:tcPr>
             <w:tcW w:w="2686" w:type="dxa"/>
+            <w:tcBorders>
+              <w:top w:val="single" w:sz="4" w:space="0" w:color="auto"/>
+              <w:left w:val="single" w:sz="4" w:space="0" w:color="auto"/>
+              <w:bottom w:val="single" w:sz="4" w:space="0" w:color="auto"/>
+              <w:right w:val="single" w:sz="4" w:space="0" w:color="auto"/>
+            </w:tcBorders>
             <w:vAlign w:val="center"/>
           </w:tcPr>
           <w:p>
@@ -723,6 +747,12 @@
         <w:tc>
           <w:tcPr>
             <w:tcW w:w="412" w:type="dxa"/>
+            <w:tcBorders>
+              <w:top w:val="single" w:sz="4" w:space="0" w:color="auto"/>
+              <w:left w:val="single" w:sz="4" w:space="0" w:color="auto"/>
+              <w:bottom w:val="single" w:sz="4" w:space="0" w:color="auto"/>
+              <w:right w:val="single" w:sz="4" w:space="0" w:color="auto"/>
+            </w:tcBorders>
             <w:vAlign w:val="center"/>
           </w:tcPr>
           <w:p>
@@ -744,6 +774,12 @@
         <w:tc>
           <w:tcPr>
             <w:tcW w:w="3269" w:type="dxa"/>
+            <w:tcBorders>
+              <w:top w:val="single" w:sz="4" w:space="0" w:color="auto"/>
+              <w:left w:val="single" w:sz="4" w:space="0" w:color="auto"/>
+              <w:bottom w:val="single" w:sz="4" w:space="0" w:color="auto"/>
+              <w:right w:val="single" w:sz="4" w:space="0" w:color="auto"/>
+            </w:tcBorders>
             <w:vAlign w:val="center"/>
           </w:tcPr>
           <w:p>
@@ -764,11 +800,25 @@
               </w:rPr>
               <w:t>авторизация</w:t>
             </w:r>
+            <w:r>
+              <w:rPr>
+                <w:sz w:val="20"/>
+                <w:szCs w:val="20"/>
+                <w:highlight w:val="yellow"/>
+              </w:rPr>
+              <w:t xml:space="preserve">+ </w:t>
+            </w:r>
           </w:p>
         </w:tc>
         <w:tc>
           <w:tcPr>
             <w:tcW w:w="3544" w:type="dxa"/>
+            <w:tcBorders>
+              <w:top w:val="single" w:sz="4" w:space="0" w:color="auto"/>
+              <w:left w:val="single" w:sz="4" w:space="0" w:color="auto"/>
+              <w:bottom w:val="single" w:sz="4" w:space="0" w:color="auto"/>
+              <w:right w:val="single" w:sz="4" w:space="0" w:color="auto"/>
+            </w:tcBorders>
             <w:vAlign w:val="center"/>
           </w:tcPr>
           <w:p>
@@ -823,6 +873,12 @@
         <w:tc>
           <w:tcPr>
             <w:tcW w:w="2686" w:type="dxa"/>
+            <w:tcBorders>
+              <w:top w:val="single" w:sz="4" w:space="0" w:color="auto"/>
+              <w:left w:val="single" w:sz="4" w:space="0" w:color="auto"/>
+              <w:bottom w:val="single" w:sz="4" w:space="0" w:color="auto"/>
+              <w:right w:val="single" w:sz="4" w:space="0" w:color="auto"/>
+            </w:tcBorders>
             <w:vAlign w:val="center"/>
           </w:tcPr>
           <w:p>
@@ -848,6 +904,12 @@
         <w:tc>
           <w:tcPr>
             <w:tcW w:w="412" w:type="dxa"/>
+            <w:tcBorders>
+              <w:top w:val="single" w:sz="4" w:space="0" w:color="auto"/>
+              <w:left w:val="single" w:sz="4" w:space="0" w:color="auto"/>
+              <w:bottom w:val="single" w:sz="4" w:space="0" w:color="auto"/>
+              <w:right w:val="single" w:sz="4" w:space="0" w:color="auto"/>
+            </w:tcBorders>
           </w:tcPr>
           <w:p>
             <w:pPr>
@@ -867,6 +929,12 @@
         <w:tc>
           <w:tcPr>
             <w:tcW w:w="3269" w:type="dxa"/>
+            <w:tcBorders>
+              <w:top w:val="single" w:sz="4" w:space="0" w:color="auto"/>
+              <w:left w:val="single" w:sz="4" w:space="0" w:color="auto"/>
+              <w:bottom w:val="single" w:sz="4" w:space="0" w:color="auto"/>
+              <w:right w:val="single" w:sz="4" w:space="0" w:color="auto"/>
+            </w:tcBorders>
             <w:vAlign w:val="center"/>
           </w:tcPr>
           <w:p>
@@ -887,11 +955,25 @@
               </w:rPr>
               <w:t>регистрация</w:t>
             </w:r>
+            <w:r>
+              <w:rPr>
+                <w:sz w:val="20"/>
+                <w:szCs w:val="20"/>
+                <w:highlight w:val="yellow"/>
+              </w:rPr>
+              <w:t>+</w:t>
+            </w:r>
           </w:p>
         </w:tc>
         <w:tc>
           <w:tcPr>
             <w:tcW w:w="3544" w:type="dxa"/>
+            <w:tcBorders>
+              <w:top w:val="single" w:sz="4" w:space="0" w:color="auto"/>
+              <w:left w:val="single" w:sz="4" w:space="0" w:color="auto"/>
+              <w:bottom w:val="single" w:sz="4" w:space="0" w:color="auto"/>
+              <w:right w:val="single" w:sz="4" w:space="0" w:color="auto"/>
+            </w:tcBorders>
             <w:vAlign w:val="center"/>
           </w:tcPr>
           <w:p>
@@ -915,6 +997,12 @@
         <w:tc>
           <w:tcPr>
             <w:tcW w:w="2686" w:type="dxa"/>
+            <w:tcBorders>
+              <w:top w:val="single" w:sz="4" w:space="0" w:color="auto"/>
+              <w:left w:val="single" w:sz="4" w:space="0" w:color="auto"/>
+              <w:bottom w:val="single" w:sz="4" w:space="0" w:color="auto"/>
+              <w:right w:val="single" w:sz="4" w:space="0" w:color="auto"/>
+            </w:tcBorders>
             <w:vAlign w:val="center"/>
           </w:tcPr>
           <w:p>
@@ -940,6 +1028,12 @@
         <w:tc>
           <w:tcPr>
             <w:tcW w:w="412" w:type="dxa"/>
+            <w:tcBorders>
+              <w:top w:val="single" w:sz="4" w:space="0" w:color="auto"/>
+              <w:left w:val="single" w:sz="4" w:space="0" w:color="auto"/>
+              <w:bottom w:val="single" w:sz="4" w:space="0" w:color="auto"/>
+              <w:right w:val="single" w:sz="4" w:space="0" w:color="auto"/>
+            </w:tcBorders>
           </w:tcPr>
           <w:p>
             <w:pPr>
@@ -959,6 +1053,12 @@
         <w:tc>
           <w:tcPr>
             <w:tcW w:w="3269" w:type="dxa"/>
+            <w:tcBorders>
+              <w:top w:val="single" w:sz="4" w:space="0" w:color="auto"/>
+              <w:left w:val="single" w:sz="4" w:space="0" w:color="auto"/>
+              <w:bottom w:val="single" w:sz="4" w:space="0" w:color="auto"/>
+              <w:right w:val="single" w:sz="4" w:space="0" w:color="auto"/>
+            </w:tcBorders>
             <w:vAlign w:val="center"/>
           </w:tcPr>
           <w:p>
@@ -978,11 +1078,24 @@
               </w:rPr>
               <w:t>изменение личных данных</w:t>
             </w:r>
+            <w:r>
+              <w:rPr>
+                <w:sz w:val="20"/>
+                <w:szCs w:val="20"/>
+              </w:rPr>
+              <w:t>-</w:t>
+            </w:r>
           </w:p>
         </w:tc>
         <w:tc>
           <w:tcPr>
             <w:tcW w:w="3544" w:type="dxa"/>
+            <w:tcBorders>
+              <w:top w:val="single" w:sz="4" w:space="0" w:color="auto"/>
+              <w:left w:val="single" w:sz="4" w:space="0" w:color="auto"/>
+              <w:bottom w:val="single" w:sz="4" w:space="0" w:color="auto"/>
+              <w:right w:val="single" w:sz="4" w:space="0" w:color="auto"/>
+            </w:tcBorders>
             <w:vAlign w:val="center"/>
           </w:tcPr>
           <w:p>
@@ -1006,17 +1119,30 @@
         <w:tc>
           <w:tcPr>
             <w:tcW w:w="2686" w:type="dxa"/>
-            <w:vAlign w:val="center"/>
-          </w:tcPr>
-          <w:p>
-            <w:pPr>
-              <w:pStyle w:val="a3"/>
-              <w:ind w:firstLine="0"/>
-              <w:rPr>
-                <w:sz w:val="20"/>
-                <w:szCs w:val="20"/>
-              </w:rPr>
-            </w:pPr>
+            <w:tcBorders>
+              <w:top w:val="single" w:sz="4" w:space="0" w:color="auto"/>
+              <w:left w:val="single" w:sz="4" w:space="0" w:color="auto"/>
+              <w:bottom w:val="single" w:sz="4" w:space="0" w:color="auto"/>
+              <w:right w:val="single" w:sz="4" w:space="0" w:color="auto"/>
+            </w:tcBorders>
+            <w:vAlign w:val="center"/>
+          </w:tcPr>
+          <w:p>
+            <w:pPr>
+              <w:pStyle w:val="a3"/>
+              <w:ind w:firstLine="0"/>
+              <w:rPr>
+                <w:sz w:val="20"/>
+                <w:szCs w:val="20"/>
+              </w:rPr>
+            </w:pPr>
+            <w:r>
+              <w:rPr>
+                <w:sz w:val="20"/>
+                <w:szCs w:val="20"/>
+              </w:rPr>
+              <w:t>Меню</w:t>
+            </w:r>
           </w:p>
         </w:tc>
       </w:tr>
@@ -1024,6 +1150,12 @@
         <w:tc>
           <w:tcPr>
             <w:tcW w:w="412" w:type="dxa"/>
+            <w:tcBorders>
+              <w:top w:val="single" w:sz="4" w:space="0" w:color="auto"/>
+              <w:left w:val="single" w:sz="4" w:space="0" w:color="auto"/>
+              <w:bottom w:val="single" w:sz="4" w:space="0" w:color="auto"/>
+              <w:right w:val="single" w:sz="4" w:space="0" w:color="auto"/>
+            </w:tcBorders>
           </w:tcPr>
           <w:p>
             <w:pPr>
@@ -1043,6 +1175,12 @@
         <w:tc>
           <w:tcPr>
             <w:tcW w:w="3269" w:type="dxa"/>
+            <w:tcBorders>
+              <w:top w:val="single" w:sz="4" w:space="0" w:color="auto"/>
+              <w:left w:val="single" w:sz="4" w:space="0" w:color="auto"/>
+              <w:bottom w:val="single" w:sz="4" w:space="0" w:color="auto"/>
+              <w:right w:val="single" w:sz="4" w:space="0" w:color="auto"/>
+            </w:tcBorders>
             <w:vAlign w:val="center"/>
           </w:tcPr>
           <w:p>
@@ -1063,11 +1201,25 @@
               </w:rPr>
               <w:t>Главная страница</w:t>
             </w:r>
+            <w:r>
+              <w:rPr>
+                <w:sz w:val="20"/>
+                <w:szCs w:val="20"/>
+                <w:highlight w:val="green"/>
+              </w:rPr>
+              <w:t>+</w:t>
+            </w:r>
           </w:p>
         </w:tc>
         <w:tc>
           <w:tcPr>
             <w:tcW w:w="3544" w:type="dxa"/>
+            <w:tcBorders>
+              <w:top w:val="single" w:sz="4" w:space="0" w:color="auto"/>
+              <w:left w:val="single" w:sz="4" w:space="0" w:color="auto"/>
+              <w:bottom w:val="single" w:sz="4" w:space="0" w:color="auto"/>
+              <w:right w:val="single" w:sz="4" w:space="0" w:color="auto"/>
+            </w:tcBorders>
             <w:vAlign w:val="center"/>
           </w:tcPr>
           <w:p>
@@ -1084,17 +1236,30 @@
         <w:tc>
           <w:tcPr>
             <w:tcW w:w="2686" w:type="dxa"/>
-            <w:vAlign w:val="center"/>
-          </w:tcPr>
-          <w:p>
-            <w:pPr>
-              <w:pStyle w:val="a3"/>
-              <w:ind w:firstLine="0"/>
-              <w:rPr>
-                <w:sz w:val="20"/>
-                <w:szCs w:val="20"/>
-              </w:rPr>
-            </w:pPr>
+            <w:tcBorders>
+              <w:top w:val="single" w:sz="4" w:space="0" w:color="auto"/>
+              <w:left w:val="single" w:sz="4" w:space="0" w:color="auto"/>
+              <w:bottom w:val="single" w:sz="4" w:space="0" w:color="auto"/>
+              <w:right w:val="single" w:sz="4" w:space="0" w:color="auto"/>
+            </w:tcBorders>
+            <w:vAlign w:val="center"/>
+          </w:tcPr>
+          <w:p>
+            <w:pPr>
+              <w:pStyle w:val="a3"/>
+              <w:ind w:firstLine="0"/>
+              <w:rPr>
+                <w:sz w:val="20"/>
+                <w:szCs w:val="20"/>
+              </w:rPr>
+            </w:pPr>
+            <w:r>
+              <w:rPr>
+                <w:sz w:val="20"/>
+                <w:szCs w:val="20"/>
+              </w:rPr>
+              <w:t>Авторизация</w:t>
+            </w:r>
           </w:p>
         </w:tc>
       </w:tr>
@@ -1102,6 +1267,12 @@
         <w:tc>
           <w:tcPr>
             <w:tcW w:w="412" w:type="dxa"/>
+            <w:tcBorders>
+              <w:top w:val="single" w:sz="4" w:space="0" w:color="auto"/>
+              <w:left w:val="single" w:sz="4" w:space="0" w:color="auto"/>
+              <w:bottom w:val="single" w:sz="4" w:space="0" w:color="auto"/>
+              <w:right w:val="single" w:sz="4" w:space="0" w:color="auto"/>
+            </w:tcBorders>
           </w:tcPr>
           <w:p>
             <w:pPr>
@@ -1121,6 +1292,12 @@
         <w:tc>
           <w:tcPr>
             <w:tcW w:w="3269" w:type="dxa"/>
+            <w:tcBorders>
+              <w:top w:val="single" w:sz="4" w:space="0" w:color="auto"/>
+              <w:left w:val="single" w:sz="4" w:space="0" w:color="auto"/>
+              <w:bottom w:val="single" w:sz="4" w:space="0" w:color="auto"/>
+              <w:right w:val="single" w:sz="4" w:space="0" w:color="auto"/>
+            </w:tcBorders>
             <w:vAlign w:val="center"/>
           </w:tcPr>
           <w:p>
@@ -1141,11 +1318,25 @@
               </w:rPr>
               <w:t>выбрать ставку</w:t>
             </w:r>
+            <w:r>
+              <w:rPr>
+                <w:sz w:val="20"/>
+                <w:szCs w:val="20"/>
+                <w:highlight w:val="magenta"/>
+              </w:rPr>
+              <w:t>+</w:t>
+            </w:r>
           </w:p>
         </w:tc>
         <w:tc>
           <w:tcPr>
             <w:tcW w:w="3544" w:type="dxa"/>
+            <w:tcBorders>
+              <w:top w:val="single" w:sz="4" w:space="0" w:color="auto"/>
+              <w:left w:val="single" w:sz="4" w:space="0" w:color="auto"/>
+              <w:bottom w:val="single" w:sz="4" w:space="0" w:color="auto"/>
+              <w:right w:val="single" w:sz="4" w:space="0" w:color="auto"/>
+            </w:tcBorders>
             <w:vAlign w:val="center"/>
           </w:tcPr>
           <w:p>
@@ -1169,17 +1360,30 @@
         <w:tc>
           <w:tcPr>
             <w:tcW w:w="2686" w:type="dxa"/>
-            <w:vAlign w:val="center"/>
-          </w:tcPr>
-          <w:p>
-            <w:pPr>
-              <w:pStyle w:val="a3"/>
-              <w:ind w:firstLine="0"/>
-              <w:rPr>
-                <w:sz w:val="20"/>
-                <w:szCs w:val="20"/>
-              </w:rPr>
-            </w:pPr>
+            <w:tcBorders>
+              <w:top w:val="single" w:sz="4" w:space="0" w:color="auto"/>
+              <w:left w:val="single" w:sz="4" w:space="0" w:color="auto"/>
+              <w:bottom w:val="single" w:sz="4" w:space="0" w:color="auto"/>
+              <w:right w:val="single" w:sz="4" w:space="0" w:color="auto"/>
+            </w:tcBorders>
+            <w:vAlign w:val="center"/>
+          </w:tcPr>
+          <w:p>
+            <w:pPr>
+              <w:pStyle w:val="a3"/>
+              <w:ind w:firstLine="0"/>
+              <w:rPr>
+                <w:sz w:val="20"/>
+                <w:szCs w:val="20"/>
+              </w:rPr>
+            </w:pPr>
+            <w:r>
+              <w:rPr>
+                <w:sz w:val="20"/>
+                <w:szCs w:val="20"/>
+              </w:rPr>
+              <w:t>Д.У.Р. матчей</w:t>
+            </w:r>
           </w:p>
         </w:tc>
       </w:tr>
@@ -1187,6 +1391,12 @@
         <w:tc>
           <w:tcPr>
             <w:tcW w:w="412" w:type="dxa"/>
+            <w:tcBorders>
+              <w:top w:val="single" w:sz="4" w:space="0" w:color="auto"/>
+              <w:left w:val="single" w:sz="4" w:space="0" w:color="auto"/>
+              <w:bottom w:val="single" w:sz="4" w:space="0" w:color="auto"/>
+              <w:right w:val="single" w:sz="4" w:space="0" w:color="auto"/>
+            </w:tcBorders>
           </w:tcPr>
           <w:p>
             <w:pPr>
@@ -1206,6 +1416,12 @@
         <w:tc>
           <w:tcPr>
             <w:tcW w:w="3269" w:type="dxa"/>
+            <w:tcBorders>
+              <w:top w:val="single" w:sz="4" w:space="0" w:color="auto"/>
+              <w:left w:val="single" w:sz="4" w:space="0" w:color="auto"/>
+              <w:bottom w:val="single" w:sz="4" w:space="0" w:color="auto"/>
+              <w:right w:val="single" w:sz="4" w:space="0" w:color="auto"/>
+            </w:tcBorders>
             <w:vAlign w:val="center"/>
           </w:tcPr>
           <w:p>
@@ -1226,11 +1442,25 @@
               </w:rPr>
               <w:t>произвести ставку</w:t>
             </w:r>
+            <w:r>
+              <w:rPr>
+                <w:sz w:val="20"/>
+                <w:szCs w:val="20"/>
+                <w:highlight w:val="magenta"/>
+              </w:rPr>
+              <w:t>+</w:t>
+            </w:r>
           </w:p>
         </w:tc>
         <w:tc>
           <w:tcPr>
             <w:tcW w:w="3544" w:type="dxa"/>
+            <w:tcBorders>
+              <w:top w:val="single" w:sz="4" w:space="0" w:color="auto"/>
+              <w:left w:val="single" w:sz="4" w:space="0" w:color="auto"/>
+              <w:bottom w:val="single" w:sz="4" w:space="0" w:color="auto"/>
+              <w:right w:val="single" w:sz="4" w:space="0" w:color="auto"/>
+            </w:tcBorders>
             <w:vAlign w:val="center"/>
           </w:tcPr>
           <w:p>
@@ -1254,6 +1484,12 @@
         <w:tc>
           <w:tcPr>
             <w:tcW w:w="2686" w:type="dxa"/>
+            <w:tcBorders>
+              <w:top w:val="single" w:sz="4" w:space="0" w:color="auto"/>
+              <w:left w:val="single" w:sz="4" w:space="0" w:color="auto"/>
+              <w:bottom w:val="single" w:sz="4" w:space="0" w:color="auto"/>
+              <w:right w:val="single" w:sz="4" w:space="0" w:color="auto"/>
+            </w:tcBorders>
             <w:vAlign w:val="center"/>
           </w:tcPr>
           <w:p>
@@ -1272,6 +1508,12 @@
         <w:tc>
           <w:tcPr>
             <w:tcW w:w="412" w:type="dxa"/>
+            <w:tcBorders>
+              <w:top w:val="single" w:sz="4" w:space="0" w:color="auto"/>
+              <w:left w:val="single" w:sz="4" w:space="0" w:color="auto"/>
+              <w:bottom w:val="single" w:sz="4" w:space="0" w:color="auto"/>
+              <w:right w:val="single" w:sz="4" w:space="0" w:color="auto"/>
+            </w:tcBorders>
           </w:tcPr>
           <w:p>
             <w:pPr>
@@ -1291,6 +1533,12 @@
         <w:tc>
           <w:tcPr>
             <w:tcW w:w="3269" w:type="dxa"/>
+            <w:tcBorders>
+              <w:top w:val="single" w:sz="4" w:space="0" w:color="auto"/>
+              <w:left w:val="single" w:sz="4" w:space="0" w:color="auto"/>
+              <w:bottom w:val="single" w:sz="4" w:space="0" w:color="auto"/>
+              <w:right w:val="single" w:sz="4" w:space="0" w:color="auto"/>
+            </w:tcBorders>
             <w:vAlign w:val="center"/>
           </w:tcPr>
           <w:p>
@@ -1311,11 +1559,25 @@
               </w:rPr>
               <w:t>выбрать вид спорта</w:t>
             </w:r>
+            <w:r>
+              <w:rPr>
+                <w:sz w:val="20"/>
+                <w:szCs w:val="20"/>
+                <w:highlight w:val="magenta"/>
+              </w:rPr>
+              <w:t>+</w:t>
+            </w:r>
           </w:p>
         </w:tc>
         <w:tc>
           <w:tcPr>
             <w:tcW w:w="3544" w:type="dxa"/>
+            <w:tcBorders>
+              <w:top w:val="single" w:sz="4" w:space="0" w:color="auto"/>
+              <w:left w:val="single" w:sz="4" w:space="0" w:color="auto"/>
+              <w:bottom w:val="single" w:sz="4" w:space="0" w:color="auto"/>
+              <w:right w:val="single" w:sz="4" w:space="0" w:color="auto"/>
+            </w:tcBorders>
             <w:vAlign w:val="center"/>
           </w:tcPr>
           <w:p>
@@ -1339,6 +1601,12 @@
         <w:tc>
           <w:tcPr>
             <w:tcW w:w="2686" w:type="dxa"/>
+            <w:tcBorders>
+              <w:top w:val="single" w:sz="4" w:space="0" w:color="auto"/>
+              <w:left w:val="single" w:sz="4" w:space="0" w:color="auto"/>
+              <w:bottom w:val="single" w:sz="4" w:space="0" w:color="auto"/>
+              <w:right w:val="single" w:sz="4" w:space="0" w:color="auto"/>
+            </w:tcBorders>
             <w:vAlign w:val="center"/>
           </w:tcPr>
           <w:p>
@@ -1357,6 +1625,12 @@
         <w:tc>
           <w:tcPr>
             <w:tcW w:w="412" w:type="dxa"/>
+            <w:tcBorders>
+              <w:top w:val="single" w:sz="4" w:space="0" w:color="auto"/>
+              <w:left w:val="single" w:sz="4" w:space="0" w:color="auto"/>
+              <w:bottom w:val="single" w:sz="4" w:space="0" w:color="auto"/>
+              <w:right w:val="single" w:sz="4" w:space="0" w:color="auto"/>
+            </w:tcBorders>
           </w:tcPr>
           <w:p>
             <w:pPr>
@@ -1376,6 +1650,12 @@
         <w:tc>
           <w:tcPr>
             <w:tcW w:w="3269" w:type="dxa"/>
+            <w:tcBorders>
+              <w:top w:val="single" w:sz="4" w:space="0" w:color="auto"/>
+              <w:left w:val="single" w:sz="4" w:space="0" w:color="auto"/>
+              <w:bottom w:val="single" w:sz="4" w:space="0" w:color="auto"/>
+              <w:right w:val="single" w:sz="4" w:space="0" w:color="auto"/>
+            </w:tcBorders>
             <w:vAlign w:val="center"/>
           </w:tcPr>
           <w:p>
@@ -1396,11 +1676,25 @@
               </w:rPr>
               <w:t>выбрать матч</w:t>
             </w:r>
+            <w:r>
+              <w:rPr>
+                <w:sz w:val="20"/>
+                <w:szCs w:val="20"/>
+                <w:highlight w:val="magenta"/>
+              </w:rPr>
+              <w:t>+</w:t>
+            </w:r>
           </w:p>
         </w:tc>
         <w:tc>
           <w:tcPr>
             <w:tcW w:w="3544" w:type="dxa"/>
+            <w:tcBorders>
+              <w:top w:val="single" w:sz="4" w:space="0" w:color="auto"/>
+              <w:left w:val="single" w:sz="4" w:space="0" w:color="auto"/>
+              <w:bottom w:val="single" w:sz="4" w:space="0" w:color="auto"/>
+              <w:right w:val="single" w:sz="4" w:space="0" w:color="auto"/>
+            </w:tcBorders>
             <w:vAlign w:val="center"/>
           </w:tcPr>
           <w:p>
@@ -1424,6 +1718,12 @@
         <w:tc>
           <w:tcPr>
             <w:tcW w:w="2686" w:type="dxa"/>
+            <w:tcBorders>
+              <w:top w:val="single" w:sz="4" w:space="0" w:color="auto"/>
+              <w:left w:val="single" w:sz="4" w:space="0" w:color="auto"/>
+              <w:bottom w:val="single" w:sz="4" w:space="0" w:color="auto"/>
+              <w:right w:val="single" w:sz="4" w:space="0" w:color="auto"/>
+            </w:tcBorders>
             <w:vAlign w:val="center"/>
           </w:tcPr>
           <w:p>
@@ -1442,6 +1742,12 @@
         <w:tc>
           <w:tcPr>
             <w:tcW w:w="412" w:type="dxa"/>
+            <w:tcBorders>
+              <w:top w:val="single" w:sz="4" w:space="0" w:color="auto"/>
+              <w:left w:val="single" w:sz="4" w:space="0" w:color="auto"/>
+              <w:bottom w:val="single" w:sz="4" w:space="0" w:color="auto"/>
+              <w:right w:val="single" w:sz="4" w:space="0" w:color="auto"/>
+            </w:tcBorders>
           </w:tcPr>
           <w:p>
             <w:pPr>
@@ -1461,6 +1767,12 @@
         <w:tc>
           <w:tcPr>
             <w:tcW w:w="3269" w:type="dxa"/>
+            <w:tcBorders>
+              <w:top w:val="single" w:sz="4" w:space="0" w:color="auto"/>
+              <w:left w:val="single" w:sz="4" w:space="0" w:color="auto"/>
+              <w:bottom w:val="single" w:sz="4" w:space="0" w:color="auto"/>
+              <w:right w:val="single" w:sz="4" w:space="0" w:color="auto"/>
+            </w:tcBorders>
             <w:vAlign w:val="center"/>
           </w:tcPr>
           <w:p>
@@ -1481,11 +1793,25 @@
               </w:rPr>
               <w:t>просмотр истории ставок</w:t>
             </w:r>
+            <w:r>
+              <w:rPr>
+                <w:sz w:val="20"/>
+                <w:szCs w:val="20"/>
+                <w:highlight w:val="magenta"/>
+              </w:rPr>
+              <w:t>+</w:t>
+            </w:r>
           </w:p>
         </w:tc>
         <w:tc>
           <w:tcPr>
             <w:tcW w:w="3544" w:type="dxa"/>
+            <w:tcBorders>
+              <w:top w:val="single" w:sz="4" w:space="0" w:color="auto"/>
+              <w:left w:val="single" w:sz="4" w:space="0" w:color="auto"/>
+              <w:bottom w:val="single" w:sz="4" w:space="0" w:color="auto"/>
+              <w:right w:val="single" w:sz="4" w:space="0" w:color="auto"/>
+            </w:tcBorders>
             <w:vAlign w:val="center"/>
           </w:tcPr>
           <w:p>
@@ -1502,6 +1828,12 @@
         <w:tc>
           <w:tcPr>
             <w:tcW w:w="2686" w:type="dxa"/>
+            <w:tcBorders>
+              <w:top w:val="single" w:sz="4" w:space="0" w:color="auto"/>
+              <w:left w:val="single" w:sz="4" w:space="0" w:color="auto"/>
+              <w:bottom w:val="single" w:sz="4" w:space="0" w:color="auto"/>
+              <w:right w:val="single" w:sz="4" w:space="0" w:color="auto"/>
+            </w:tcBorders>
             <w:vAlign w:val="center"/>
           </w:tcPr>
           <w:p>
@@ -1520,6 +1852,12 @@
         <w:tc>
           <w:tcPr>
             <w:tcW w:w="412" w:type="dxa"/>
+            <w:tcBorders>
+              <w:top w:val="single" w:sz="4" w:space="0" w:color="auto"/>
+              <w:left w:val="single" w:sz="4" w:space="0" w:color="auto"/>
+              <w:bottom w:val="single" w:sz="4" w:space="0" w:color="auto"/>
+              <w:right w:val="single" w:sz="4" w:space="0" w:color="auto"/>
+            </w:tcBorders>
           </w:tcPr>
           <w:p>
             <w:pPr>
@@ -1539,6 +1877,12 @@
         <w:tc>
           <w:tcPr>
             <w:tcW w:w="3269" w:type="dxa"/>
+            <w:tcBorders>
+              <w:top w:val="single" w:sz="4" w:space="0" w:color="auto"/>
+              <w:left w:val="single" w:sz="4" w:space="0" w:color="auto"/>
+              <w:bottom w:val="single" w:sz="4" w:space="0" w:color="auto"/>
+              <w:right w:val="single" w:sz="4" w:space="0" w:color="auto"/>
+            </w:tcBorders>
             <w:vAlign w:val="center"/>
           </w:tcPr>
           <w:p>
@@ -1558,11 +1902,24 @@
               </w:rPr>
               <w:t>просмотр истории матчей команды</w:t>
             </w:r>
+            <w:r>
+              <w:rPr>
+                <w:sz w:val="20"/>
+                <w:szCs w:val="20"/>
+              </w:rPr>
+              <w:t>-</w:t>
+            </w:r>
           </w:p>
         </w:tc>
         <w:tc>
           <w:tcPr>
             <w:tcW w:w="3544" w:type="dxa"/>
+            <w:tcBorders>
+              <w:top w:val="single" w:sz="4" w:space="0" w:color="auto"/>
+              <w:left w:val="single" w:sz="4" w:space="0" w:color="auto"/>
+              <w:bottom w:val="single" w:sz="4" w:space="0" w:color="auto"/>
+              <w:right w:val="single" w:sz="4" w:space="0" w:color="auto"/>
+            </w:tcBorders>
             <w:vAlign w:val="center"/>
           </w:tcPr>
           <w:p>
@@ -1579,6 +1936,12 @@
         <w:tc>
           <w:tcPr>
             <w:tcW w:w="2686" w:type="dxa"/>
+            <w:tcBorders>
+              <w:top w:val="single" w:sz="4" w:space="0" w:color="auto"/>
+              <w:left w:val="single" w:sz="4" w:space="0" w:color="auto"/>
+              <w:bottom w:val="single" w:sz="4" w:space="0" w:color="auto"/>
+              <w:right w:val="single" w:sz="4" w:space="0" w:color="auto"/>
+            </w:tcBorders>
             <w:vAlign w:val="center"/>
           </w:tcPr>
           <w:p>
@@ -1597,6 +1960,12 @@
         <w:tc>
           <w:tcPr>
             <w:tcW w:w="412" w:type="dxa"/>
+            <w:tcBorders>
+              <w:top w:val="single" w:sz="4" w:space="0" w:color="auto"/>
+              <w:left w:val="single" w:sz="4" w:space="0" w:color="auto"/>
+              <w:bottom w:val="single" w:sz="4" w:space="0" w:color="auto"/>
+              <w:right w:val="single" w:sz="4" w:space="0" w:color="auto"/>
+            </w:tcBorders>
           </w:tcPr>
           <w:p>
             <w:pPr>
@@ -1616,6 +1985,12 @@
         <w:tc>
           <w:tcPr>
             <w:tcW w:w="3269" w:type="dxa"/>
+            <w:tcBorders>
+              <w:top w:val="single" w:sz="4" w:space="0" w:color="auto"/>
+              <w:left w:val="single" w:sz="4" w:space="0" w:color="auto"/>
+              <w:bottom w:val="single" w:sz="4" w:space="0" w:color="auto"/>
+              <w:right w:val="single" w:sz="4" w:space="0" w:color="auto"/>
+            </w:tcBorders>
             <w:vAlign w:val="center"/>
           </w:tcPr>
           <w:p>
@@ -1636,11 +2011,25 @@
               </w:rPr>
               <w:t>просмотр статистики всех команд*</w:t>
             </w:r>
+            <w:r>
+              <w:rPr>
+                <w:sz w:val="20"/>
+                <w:szCs w:val="20"/>
+                <w:highlight w:val="green"/>
+              </w:rPr>
+              <w:t>-</w:t>
+            </w:r>
           </w:p>
         </w:tc>
         <w:tc>
           <w:tcPr>
             <w:tcW w:w="3544" w:type="dxa"/>
+            <w:tcBorders>
+              <w:top w:val="single" w:sz="4" w:space="0" w:color="auto"/>
+              <w:left w:val="single" w:sz="4" w:space="0" w:color="auto"/>
+              <w:bottom w:val="single" w:sz="4" w:space="0" w:color="auto"/>
+              <w:right w:val="single" w:sz="4" w:space="0" w:color="auto"/>
+            </w:tcBorders>
             <w:vAlign w:val="center"/>
           </w:tcPr>
           <w:p>
@@ -1657,6 +2046,12 @@
         <w:tc>
           <w:tcPr>
             <w:tcW w:w="2686" w:type="dxa"/>
+            <w:tcBorders>
+              <w:top w:val="single" w:sz="4" w:space="0" w:color="auto"/>
+              <w:left w:val="single" w:sz="4" w:space="0" w:color="auto"/>
+              <w:bottom w:val="single" w:sz="4" w:space="0" w:color="auto"/>
+              <w:right w:val="single" w:sz="4" w:space="0" w:color="auto"/>
+            </w:tcBorders>
             <w:vAlign w:val="center"/>
           </w:tcPr>
           <w:p>
@@ -1675,6 +2070,12 @@
         <w:tc>
           <w:tcPr>
             <w:tcW w:w="412" w:type="dxa"/>
+            <w:tcBorders>
+              <w:top w:val="single" w:sz="4" w:space="0" w:color="auto"/>
+              <w:left w:val="single" w:sz="4" w:space="0" w:color="auto"/>
+              <w:bottom w:val="single" w:sz="4" w:space="0" w:color="auto"/>
+              <w:right w:val="single" w:sz="4" w:space="0" w:color="auto"/>
+            </w:tcBorders>
           </w:tcPr>
           <w:p>
             <w:pPr>
@@ -1694,6 +2095,12 @@
         <w:tc>
           <w:tcPr>
             <w:tcW w:w="3269" w:type="dxa"/>
+            <w:tcBorders>
+              <w:top w:val="single" w:sz="4" w:space="0" w:color="auto"/>
+              <w:left w:val="single" w:sz="4" w:space="0" w:color="auto"/>
+              <w:bottom w:val="single" w:sz="4" w:space="0" w:color="auto"/>
+              <w:right w:val="single" w:sz="4" w:space="0" w:color="auto"/>
+            </w:tcBorders>
             <w:vAlign w:val="center"/>
           </w:tcPr>
           <w:p>
@@ -1713,11 +2120,24 @@
               </w:rPr>
               <w:t>уведомление игрока об исходе ставки</w:t>
             </w:r>
+            <w:r>
+              <w:rPr>
+                <w:sz w:val="20"/>
+                <w:szCs w:val="20"/>
+              </w:rPr>
+              <w:t>-</w:t>
+            </w:r>
           </w:p>
         </w:tc>
         <w:tc>
           <w:tcPr>
             <w:tcW w:w="3544" w:type="dxa"/>
+            <w:tcBorders>
+              <w:top w:val="single" w:sz="4" w:space="0" w:color="auto"/>
+              <w:left w:val="single" w:sz="4" w:space="0" w:color="auto"/>
+              <w:bottom w:val="single" w:sz="4" w:space="0" w:color="auto"/>
+              <w:right w:val="single" w:sz="4" w:space="0" w:color="auto"/>
+            </w:tcBorders>
             <w:vAlign w:val="center"/>
           </w:tcPr>
           <w:p>
@@ -1734,6 +2154,12 @@
         <w:tc>
           <w:tcPr>
             <w:tcW w:w="2686" w:type="dxa"/>
+            <w:tcBorders>
+              <w:top w:val="single" w:sz="4" w:space="0" w:color="auto"/>
+              <w:left w:val="single" w:sz="4" w:space="0" w:color="auto"/>
+              <w:bottom w:val="single" w:sz="4" w:space="0" w:color="auto"/>
+              <w:right w:val="single" w:sz="4" w:space="0" w:color="auto"/>
+            </w:tcBorders>
             <w:vAlign w:val="center"/>
           </w:tcPr>
           <w:p>
@@ -1752,6 +2178,12 @@
         <w:tc>
           <w:tcPr>
             <w:tcW w:w="412" w:type="dxa"/>
+            <w:tcBorders>
+              <w:top w:val="single" w:sz="4" w:space="0" w:color="auto"/>
+              <w:left w:val="single" w:sz="4" w:space="0" w:color="auto"/>
+              <w:bottom w:val="single" w:sz="4" w:space="0" w:color="auto"/>
+              <w:right w:val="single" w:sz="4" w:space="0" w:color="auto"/>
+            </w:tcBorders>
           </w:tcPr>
           <w:p>
             <w:pPr>
@@ -1772,6 +2204,12 @@
         <w:tc>
           <w:tcPr>
             <w:tcW w:w="3269" w:type="dxa"/>
+            <w:tcBorders>
+              <w:top w:val="single" w:sz="4" w:space="0" w:color="auto"/>
+              <w:left w:val="single" w:sz="4" w:space="0" w:color="auto"/>
+              <w:bottom w:val="single" w:sz="4" w:space="0" w:color="auto"/>
+              <w:right w:val="single" w:sz="4" w:space="0" w:color="auto"/>
+            </w:tcBorders>
             <w:vAlign w:val="center"/>
           </w:tcPr>
           <w:p>
@@ -1792,11 +2230,25 @@
               </w:rPr>
               <w:t>контекстные подсказки</w:t>
             </w:r>
+            <w:r>
+              <w:rPr>
+                <w:sz w:val="20"/>
+                <w:szCs w:val="20"/>
+                <w:highlight w:val="darkYellow"/>
+              </w:rPr>
+              <w:t>-</w:t>
+            </w:r>
           </w:p>
         </w:tc>
         <w:tc>
           <w:tcPr>
             <w:tcW w:w="3544" w:type="dxa"/>
+            <w:tcBorders>
+              <w:top w:val="single" w:sz="4" w:space="0" w:color="auto"/>
+              <w:left w:val="single" w:sz="4" w:space="0" w:color="auto"/>
+              <w:bottom w:val="single" w:sz="4" w:space="0" w:color="auto"/>
+              <w:right w:val="single" w:sz="4" w:space="0" w:color="auto"/>
+            </w:tcBorders>
             <w:vAlign w:val="center"/>
           </w:tcPr>
           <w:p>
@@ -1813,6 +2265,12 @@
         <w:tc>
           <w:tcPr>
             <w:tcW w:w="2686" w:type="dxa"/>
+            <w:tcBorders>
+              <w:top w:val="single" w:sz="4" w:space="0" w:color="auto"/>
+              <w:left w:val="single" w:sz="4" w:space="0" w:color="auto"/>
+              <w:bottom w:val="single" w:sz="4" w:space="0" w:color="auto"/>
+              <w:right w:val="single" w:sz="4" w:space="0" w:color="auto"/>
+            </w:tcBorders>
             <w:vAlign w:val="center"/>
           </w:tcPr>
           <w:p>
@@ -1831,6 +2289,12 @@
         <w:tc>
           <w:tcPr>
             <w:tcW w:w="412" w:type="dxa"/>
+            <w:tcBorders>
+              <w:top w:val="single" w:sz="4" w:space="0" w:color="auto"/>
+              <w:left w:val="single" w:sz="4" w:space="0" w:color="auto"/>
+              <w:bottom w:val="single" w:sz="4" w:space="0" w:color="auto"/>
+              <w:right w:val="single" w:sz="4" w:space="0" w:color="auto"/>
+            </w:tcBorders>
           </w:tcPr>
           <w:p>
             <w:pPr>
@@ -1851,6 +2315,12 @@
         <w:tc>
           <w:tcPr>
             <w:tcW w:w="3269" w:type="dxa"/>
+            <w:tcBorders>
+              <w:top w:val="single" w:sz="4" w:space="0" w:color="auto"/>
+              <w:left w:val="single" w:sz="4" w:space="0" w:color="auto"/>
+              <w:bottom w:val="single" w:sz="4" w:space="0" w:color="auto"/>
+              <w:right w:val="single" w:sz="4" w:space="0" w:color="auto"/>
+            </w:tcBorders>
             <w:vAlign w:val="center"/>
           </w:tcPr>
           <w:p>
@@ -1871,11 +2341,25 @@
               </w:rPr>
               <w:t>всплывающее обучение</w:t>
             </w:r>
+            <w:r>
+              <w:rPr>
+                <w:sz w:val="20"/>
+                <w:szCs w:val="20"/>
+                <w:highlight w:val="darkYellow"/>
+              </w:rPr>
+              <w:t>-</w:t>
+            </w:r>
           </w:p>
         </w:tc>
         <w:tc>
           <w:tcPr>
             <w:tcW w:w="3544" w:type="dxa"/>
+            <w:tcBorders>
+              <w:top w:val="single" w:sz="4" w:space="0" w:color="auto"/>
+              <w:left w:val="single" w:sz="4" w:space="0" w:color="auto"/>
+              <w:bottom w:val="single" w:sz="4" w:space="0" w:color="auto"/>
+              <w:right w:val="single" w:sz="4" w:space="0" w:color="auto"/>
+            </w:tcBorders>
             <w:vAlign w:val="center"/>
           </w:tcPr>
           <w:p>
@@ -1892,6 +2376,12 @@
         <w:tc>
           <w:tcPr>
             <w:tcW w:w="2686" w:type="dxa"/>
+            <w:tcBorders>
+              <w:top w:val="single" w:sz="4" w:space="0" w:color="auto"/>
+              <w:left w:val="single" w:sz="4" w:space="0" w:color="auto"/>
+              <w:bottom w:val="single" w:sz="4" w:space="0" w:color="auto"/>
+              <w:right w:val="single" w:sz="4" w:space="0" w:color="auto"/>
+            </w:tcBorders>
             <w:vAlign w:val="center"/>
           </w:tcPr>
           <w:p>
@@ -1910,6 +2400,12 @@
         <w:tc>
           <w:tcPr>
             <w:tcW w:w="412" w:type="dxa"/>
+            <w:tcBorders>
+              <w:top w:val="single" w:sz="4" w:space="0" w:color="auto"/>
+              <w:left w:val="single" w:sz="4" w:space="0" w:color="auto"/>
+              <w:bottom w:val="single" w:sz="4" w:space="0" w:color="auto"/>
+              <w:right w:val="single" w:sz="4" w:space="0" w:color="auto"/>
+            </w:tcBorders>
           </w:tcPr>
           <w:p>
             <w:pPr>
@@ -1930,6 +2426,12 @@
         <w:tc>
           <w:tcPr>
             <w:tcW w:w="3269" w:type="dxa"/>
+            <w:tcBorders>
+              <w:top w:val="single" w:sz="4" w:space="0" w:color="auto"/>
+              <w:left w:val="single" w:sz="4" w:space="0" w:color="auto"/>
+              <w:bottom w:val="single" w:sz="4" w:space="0" w:color="auto"/>
+              <w:right w:val="single" w:sz="4" w:space="0" w:color="auto"/>
+            </w:tcBorders>
             <w:vAlign w:val="center"/>
           </w:tcPr>
           <w:p>
@@ -1950,11 +2452,25 @@
               </w:rPr>
               <w:t>ввод и вывод средств</w:t>
             </w:r>
+            <w:r>
+              <w:rPr>
+                <w:sz w:val="20"/>
+                <w:szCs w:val="20"/>
+                <w:highlight w:val="red"/>
+              </w:rPr>
+              <w:t>+-</w:t>
+            </w:r>
           </w:p>
         </w:tc>
         <w:tc>
           <w:tcPr>
             <w:tcW w:w="3544" w:type="dxa"/>
+            <w:tcBorders>
+              <w:top w:val="single" w:sz="4" w:space="0" w:color="auto"/>
+              <w:left w:val="single" w:sz="4" w:space="0" w:color="auto"/>
+              <w:bottom w:val="single" w:sz="4" w:space="0" w:color="auto"/>
+              <w:right w:val="single" w:sz="4" w:space="0" w:color="auto"/>
+            </w:tcBorders>
             <w:vAlign w:val="center"/>
           </w:tcPr>
           <w:p>
@@ -1971,6 +2487,12 @@
         <w:tc>
           <w:tcPr>
             <w:tcW w:w="2686" w:type="dxa"/>
+            <w:tcBorders>
+              <w:top w:val="single" w:sz="4" w:space="0" w:color="auto"/>
+              <w:left w:val="single" w:sz="4" w:space="0" w:color="auto"/>
+              <w:bottom w:val="single" w:sz="4" w:space="0" w:color="auto"/>
+              <w:right w:val="single" w:sz="4" w:space="0" w:color="auto"/>
+            </w:tcBorders>
             <w:vAlign w:val="center"/>
           </w:tcPr>
           <w:p>
@@ -1989,6 +2511,12 @@
         <w:tc>
           <w:tcPr>
             <w:tcW w:w="412" w:type="dxa"/>
+            <w:tcBorders>
+              <w:top w:val="single" w:sz="4" w:space="0" w:color="auto"/>
+              <w:left w:val="single" w:sz="4" w:space="0" w:color="auto"/>
+              <w:bottom w:val="single" w:sz="4" w:space="0" w:color="auto"/>
+              <w:right w:val="single" w:sz="4" w:space="0" w:color="auto"/>
+            </w:tcBorders>
           </w:tcPr>
           <w:p>
             <w:pPr>
@@ -2009,6 +2537,12 @@
         <w:tc>
           <w:tcPr>
             <w:tcW w:w="3269" w:type="dxa"/>
+            <w:tcBorders>
+              <w:top w:val="single" w:sz="4" w:space="0" w:color="auto"/>
+              <w:left w:val="single" w:sz="4" w:space="0" w:color="auto"/>
+              <w:bottom w:val="single" w:sz="4" w:space="0" w:color="auto"/>
+              <w:right w:val="single" w:sz="4" w:space="0" w:color="auto"/>
+            </w:tcBorders>
             <w:vAlign w:val="center"/>
           </w:tcPr>
           <w:p>
@@ -2029,11 +2563,25 @@
               </w:rPr>
               <w:t>реализация множества кошельков и валют**</w:t>
             </w:r>
+            <w:r>
+              <w:rPr>
+                <w:sz w:val="20"/>
+                <w:szCs w:val="20"/>
+                <w:highlight w:val="red"/>
+              </w:rPr>
+              <w:t>-</w:t>
+            </w:r>
           </w:p>
         </w:tc>
         <w:tc>
           <w:tcPr>
             <w:tcW w:w="3544" w:type="dxa"/>
+            <w:tcBorders>
+              <w:top w:val="single" w:sz="4" w:space="0" w:color="auto"/>
+              <w:left w:val="single" w:sz="4" w:space="0" w:color="auto"/>
+              <w:bottom w:val="single" w:sz="4" w:space="0" w:color="auto"/>
+              <w:right w:val="single" w:sz="4" w:space="0" w:color="auto"/>
+            </w:tcBorders>
             <w:vAlign w:val="center"/>
           </w:tcPr>
           <w:p>
@@ -2050,6 +2598,12 @@
         <w:tc>
           <w:tcPr>
             <w:tcW w:w="2686" w:type="dxa"/>
+            <w:tcBorders>
+              <w:top w:val="single" w:sz="4" w:space="0" w:color="auto"/>
+              <w:left w:val="single" w:sz="4" w:space="0" w:color="auto"/>
+              <w:bottom w:val="single" w:sz="4" w:space="0" w:color="auto"/>
+              <w:right w:val="single" w:sz="4" w:space="0" w:color="auto"/>
+            </w:tcBorders>
             <w:vAlign w:val="center"/>
           </w:tcPr>
           <w:p>
@@ -2068,6 +2622,12 @@
         <w:tc>
           <w:tcPr>
             <w:tcW w:w="412" w:type="dxa"/>
+            <w:tcBorders>
+              <w:top w:val="single" w:sz="4" w:space="0" w:color="auto"/>
+              <w:left w:val="single" w:sz="4" w:space="0" w:color="auto"/>
+              <w:bottom w:val="single" w:sz="4" w:space="0" w:color="auto"/>
+              <w:right w:val="single" w:sz="4" w:space="0" w:color="auto"/>
+            </w:tcBorders>
           </w:tcPr>
           <w:p>
             <w:pPr>
@@ -2088,6 +2648,12 @@
         <w:tc>
           <w:tcPr>
             <w:tcW w:w="3269" w:type="dxa"/>
+            <w:tcBorders>
+              <w:top w:val="single" w:sz="4" w:space="0" w:color="auto"/>
+              <w:left w:val="single" w:sz="4" w:space="0" w:color="auto"/>
+              <w:bottom w:val="single" w:sz="4" w:space="0" w:color="auto"/>
+              <w:right w:val="single" w:sz="4" w:space="0" w:color="auto"/>
+            </w:tcBorders>
             <w:vAlign w:val="center"/>
           </w:tcPr>
           <w:p>
@@ -2108,11 +2674,25 @@
               </w:rPr>
               <w:t>реализация экспресс-ставок**</w:t>
             </w:r>
+            <w:r>
+              <w:rPr>
+                <w:sz w:val="20"/>
+                <w:szCs w:val="20"/>
+                <w:highlight w:val="magenta"/>
+              </w:rPr>
+              <w:t>-</w:t>
+            </w:r>
           </w:p>
         </w:tc>
         <w:tc>
           <w:tcPr>
             <w:tcW w:w="3544" w:type="dxa"/>
+            <w:tcBorders>
+              <w:top w:val="single" w:sz="4" w:space="0" w:color="auto"/>
+              <w:left w:val="single" w:sz="4" w:space="0" w:color="auto"/>
+              <w:bottom w:val="single" w:sz="4" w:space="0" w:color="auto"/>
+              <w:right w:val="single" w:sz="4" w:space="0" w:color="auto"/>
+            </w:tcBorders>
             <w:vAlign w:val="center"/>
           </w:tcPr>
           <w:p>
@@ -2129,6 +2709,12 @@
         <w:tc>
           <w:tcPr>
             <w:tcW w:w="2686" w:type="dxa"/>
+            <w:tcBorders>
+              <w:top w:val="single" w:sz="4" w:space="0" w:color="auto"/>
+              <w:left w:val="single" w:sz="4" w:space="0" w:color="auto"/>
+              <w:bottom w:val="single" w:sz="4" w:space="0" w:color="auto"/>
+              <w:right w:val="single" w:sz="4" w:space="0" w:color="auto"/>
+            </w:tcBorders>
             <w:vAlign w:val="center"/>
           </w:tcPr>
           <w:p>
@@ -2147,6 +2733,12 @@
         <w:tc>
           <w:tcPr>
             <w:tcW w:w="412" w:type="dxa"/>
+            <w:tcBorders>
+              <w:top w:val="single" w:sz="4" w:space="0" w:color="auto"/>
+              <w:left w:val="single" w:sz="4" w:space="0" w:color="auto"/>
+              <w:bottom w:val="single" w:sz="4" w:space="0" w:color="auto"/>
+              <w:right w:val="single" w:sz="4" w:space="0" w:color="auto"/>
+            </w:tcBorders>
           </w:tcPr>
           <w:p>
             <w:pPr>
@@ -2166,6 +2758,12 @@
         <w:tc>
           <w:tcPr>
             <w:tcW w:w="3269" w:type="dxa"/>
+            <w:tcBorders>
+              <w:top w:val="single" w:sz="4" w:space="0" w:color="auto"/>
+              <w:left w:val="single" w:sz="4" w:space="0" w:color="auto"/>
+              <w:bottom w:val="single" w:sz="4" w:space="0" w:color="auto"/>
+              <w:right w:val="single" w:sz="4" w:space="0" w:color="auto"/>
+            </w:tcBorders>
             <w:vAlign w:val="center"/>
           </w:tcPr>
           <w:p>
@@ -2185,11 +2783,24 @@
               </w:rPr>
               <w:t>новостная лента конторы*</w:t>
             </w:r>
+            <w:r>
+              <w:rPr>
+                <w:sz w:val="20"/>
+                <w:szCs w:val="20"/>
+              </w:rPr>
+              <w:t>-</w:t>
+            </w:r>
           </w:p>
         </w:tc>
         <w:tc>
           <w:tcPr>
             <w:tcW w:w="3544" w:type="dxa"/>
+            <w:tcBorders>
+              <w:top w:val="single" w:sz="4" w:space="0" w:color="auto"/>
+              <w:left w:val="single" w:sz="4" w:space="0" w:color="auto"/>
+              <w:bottom w:val="single" w:sz="4" w:space="0" w:color="auto"/>
+              <w:right w:val="single" w:sz="4" w:space="0" w:color="auto"/>
+            </w:tcBorders>
             <w:vAlign w:val="center"/>
           </w:tcPr>
           <w:p>
@@ -2206,6 +2817,12 @@
         <w:tc>
           <w:tcPr>
             <w:tcW w:w="2686" w:type="dxa"/>
+            <w:tcBorders>
+              <w:top w:val="single" w:sz="4" w:space="0" w:color="auto"/>
+              <w:left w:val="single" w:sz="4" w:space="0" w:color="auto"/>
+              <w:bottom w:val="single" w:sz="4" w:space="0" w:color="auto"/>
+              <w:right w:val="single" w:sz="4" w:space="0" w:color="auto"/>
+            </w:tcBorders>
             <w:vAlign w:val="center"/>
           </w:tcPr>
           <w:p>
@@ -2224,6 +2841,12 @@
         <w:tc>
           <w:tcPr>
             <w:tcW w:w="412" w:type="dxa"/>
+            <w:tcBorders>
+              <w:top w:val="single" w:sz="4" w:space="0" w:color="auto"/>
+              <w:left w:val="single" w:sz="4" w:space="0" w:color="auto"/>
+              <w:bottom w:val="single" w:sz="4" w:space="0" w:color="auto"/>
+              <w:right w:val="single" w:sz="4" w:space="0" w:color="auto"/>
+            </w:tcBorders>
           </w:tcPr>
           <w:p>
             <w:pPr>
@@ -2244,6 +2867,12 @@
         <w:tc>
           <w:tcPr>
             <w:tcW w:w="3269" w:type="dxa"/>
+            <w:tcBorders>
+              <w:top w:val="single" w:sz="4" w:space="0" w:color="auto"/>
+              <w:left w:val="single" w:sz="4" w:space="0" w:color="auto"/>
+              <w:bottom w:val="single" w:sz="4" w:space="0" w:color="auto"/>
+              <w:right w:val="single" w:sz="4" w:space="0" w:color="auto"/>
+            </w:tcBorders>
             <w:vAlign w:val="center"/>
           </w:tcPr>
           <w:p>
@@ -2264,11 +2893,25 @@
               </w:rPr>
               <w:t>ограничение размера ставок</w:t>
             </w:r>
+            <w:r>
+              <w:rPr>
+                <w:sz w:val="20"/>
+                <w:szCs w:val="20"/>
+                <w:highlight w:val="magenta"/>
+              </w:rPr>
+              <w:t>-</w:t>
+            </w:r>
           </w:p>
         </w:tc>
         <w:tc>
           <w:tcPr>
             <w:tcW w:w="3544" w:type="dxa"/>
+            <w:tcBorders>
+              <w:top w:val="single" w:sz="4" w:space="0" w:color="auto"/>
+              <w:left w:val="single" w:sz="4" w:space="0" w:color="auto"/>
+              <w:bottom w:val="single" w:sz="4" w:space="0" w:color="auto"/>
+              <w:right w:val="single" w:sz="4" w:space="0" w:color="auto"/>
+            </w:tcBorders>
             <w:vAlign w:val="center"/>
           </w:tcPr>
           <w:p>
@@ -2285,6 +2928,12 @@
         <w:tc>
           <w:tcPr>
             <w:tcW w:w="2686" w:type="dxa"/>
+            <w:tcBorders>
+              <w:top w:val="single" w:sz="4" w:space="0" w:color="auto"/>
+              <w:left w:val="single" w:sz="4" w:space="0" w:color="auto"/>
+              <w:bottom w:val="single" w:sz="4" w:space="0" w:color="auto"/>
+              <w:right w:val="single" w:sz="4" w:space="0" w:color="auto"/>
+            </w:tcBorders>
             <w:vAlign w:val="center"/>
           </w:tcPr>
           <w:p>
@@ -2303,6 +2952,12 @@
         <w:tc>
           <w:tcPr>
             <w:tcW w:w="412" w:type="dxa"/>
+            <w:tcBorders>
+              <w:top w:val="single" w:sz="4" w:space="0" w:color="auto"/>
+              <w:left w:val="single" w:sz="4" w:space="0" w:color="auto"/>
+              <w:bottom w:val="single" w:sz="4" w:space="0" w:color="auto"/>
+              <w:right w:val="single" w:sz="4" w:space="0" w:color="auto"/>
+            </w:tcBorders>
           </w:tcPr>
           <w:p>
             <w:pPr>
@@ -2322,33 +2977,52 @@
         <w:tc>
           <w:tcPr>
             <w:tcW w:w="3269" w:type="dxa"/>
-            <w:vAlign w:val="center"/>
-          </w:tcPr>
-          <w:p>
-            <w:pPr>
-              <w:pStyle w:val="a3"/>
-              <w:ind w:firstLine="0"/>
+            <w:tcBorders>
+              <w:top w:val="single" w:sz="4" w:space="0" w:color="auto"/>
+              <w:left w:val="single" w:sz="4" w:space="0" w:color="auto"/>
+              <w:bottom w:val="single" w:sz="4" w:space="0" w:color="auto"/>
+              <w:right w:val="single" w:sz="4" w:space="0" w:color="auto"/>
+            </w:tcBorders>
+            <w:vAlign w:val="center"/>
+          </w:tcPr>
+          <w:p>
+            <w:pPr>
+              <w:pStyle w:val="a3"/>
+              <w:ind w:firstLine="0"/>
+              <w:rPr>
+                <w:sz w:val="20"/>
+                <w:szCs w:val="20"/>
+                <w:highlight w:val="green"/>
+              </w:rPr>
+            </w:pPr>
+            <w:r>
               <w:rPr>
                 <w:sz w:val="20"/>
                 <w:szCs w:val="20"/>
                 <w:highlight w:val="green"/>
                 <w:lang w:val="en-US"/>
               </w:rPr>
-            </w:pPr>
+              <w:t>FAQ</w:t>
+            </w:r>
             <w:r>
               <w:rPr>
                 <w:sz w:val="20"/>
                 <w:szCs w:val="20"/>
                 <w:highlight w:val="green"/>
-                <w:lang w:val="en-US"/>
-              </w:rPr>
-              <w:t>FAQ</w:t>
+              </w:rPr>
+              <w:t>+-</w:t>
             </w:r>
           </w:p>
         </w:tc>
         <w:tc>
           <w:tcPr>
             <w:tcW w:w="3544" w:type="dxa"/>
+            <w:tcBorders>
+              <w:top w:val="single" w:sz="4" w:space="0" w:color="auto"/>
+              <w:left w:val="single" w:sz="4" w:space="0" w:color="auto"/>
+              <w:bottom w:val="single" w:sz="4" w:space="0" w:color="auto"/>
+              <w:right w:val="single" w:sz="4" w:space="0" w:color="auto"/>
+            </w:tcBorders>
             <w:vAlign w:val="center"/>
           </w:tcPr>
           <w:p>
@@ -2365,6 +3039,12 @@
         <w:tc>
           <w:tcPr>
             <w:tcW w:w="2686" w:type="dxa"/>
+            <w:tcBorders>
+              <w:top w:val="single" w:sz="4" w:space="0" w:color="auto"/>
+              <w:left w:val="single" w:sz="4" w:space="0" w:color="auto"/>
+              <w:bottom w:val="single" w:sz="4" w:space="0" w:color="auto"/>
+              <w:right w:val="single" w:sz="4" w:space="0" w:color="auto"/>
+            </w:tcBorders>
             <w:vAlign w:val="center"/>
           </w:tcPr>
           <w:p>
@@ -2383,6 +3063,12 @@
         <w:tc>
           <w:tcPr>
             <w:tcW w:w="412" w:type="dxa"/>
+            <w:tcBorders>
+              <w:top w:val="single" w:sz="4" w:space="0" w:color="auto"/>
+              <w:left w:val="single" w:sz="4" w:space="0" w:color="auto"/>
+              <w:bottom w:val="single" w:sz="4" w:space="0" w:color="auto"/>
+              <w:right w:val="single" w:sz="4" w:space="0" w:color="auto"/>
+            </w:tcBorders>
           </w:tcPr>
           <w:p>
             <w:pPr>
@@ -2403,6 +3089,12 @@
         <w:tc>
           <w:tcPr>
             <w:tcW w:w="3269" w:type="dxa"/>
+            <w:tcBorders>
+              <w:top w:val="single" w:sz="4" w:space="0" w:color="auto"/>
+              <w:left w:val="single" w:sz="4" w:space="0" w:color="auto"/>
+              <w:bottom w:val="single" w:sz="4" w:space="0" w:color="auto"/>
+              <w:right w:val="single" w:sz="4" w:space="0" w:color="auto"/>
+            </w:tcBorders>
             <w:vAlign w:val="center"/>
           </w:tcPr>
           <w:p>
@@ -2423,11 +3115,25 @@
               </w:rPr>
               <w:t>лицензионное соглашение*</w:t>
             </w:r>
+            <w:r>
+              <w:rPr>
+                <w:sz w:val="20"/>
+                <w:szCs w:val="20"/>
+                <w:highlight w:val="blue"/>
+              </w:rPr>
+              <w:t>-</w:t>
+            </w:r>
           </w:p>
         </w:tc>
         <w:tc>
           <w:tcPr>
             <w:tcW w:w="3544" w:type="dxa"/>
+            <w:tcBorders>
+              <w:top w:val="single" w:sz="4" w:space="0" w:color="auto"/>
+              <w:left w:val="single" w:sz="4" w:space="0" w:color="auto"/>
+              <w:bottom w:val="single" w:sz="4" w:space="0" w:color="auto"/>
+              <w:right w:val="single" w:sz="4" w:space="0" w:color="auto"/>
+            </w:tcBorders>
             <w:vAlign w:val="center"/>
           </w:tcPr>
           <w:p>
@@ -2444,6 +3150,12 @@
         <w:tc>
           <w:tcPr>
             <w:tcW w:w="2686" w:type="dxa"/>
+            <w:tcBorders>
+              <w:top w:val="single" w:sz="4" w:space="0" w:color="auto"/>
+              <w:left w:val="single" w:sz="4" w:space="0" w:color="auto"/>
+              <w:bottom w:val="single" w:sz="4" w:space="0" w:color="auto"/>
+              <w:right w:val="single" w:sz="4" w:space="0" w:color="auto"/>
+            </w:tcBorders>
             <w:vAlign w:val="center"/>
           </w:tcPr>
           <w:p>
@@ -2462,6 +3174,12 @@
         <w:tc>
           <w:tcPr>
             <w:tcW w:w="412" w:type="dxa"/>
+            <w:tcBorders>
+              <w:top w:val="single" w:sz="4" w:space="0" w:color="auto"/>
+              <w:left w:val="single" w:sz="4" w:space="0" w:color="auto"/>
+              <w:bottom w:val="single" w:sz="4" w:space="0" w:color="auto"/>
+              <w:right w:val="single" w:sz="4" w:space="0" w:color="auto"/>
+            </w:tcBorders>
           </w:tcPr>
           <w:p>
             <w:pPr>
@@ -2482,6 +3200,12 @@
         <w:tc>
           <w:tcPr>
             <w:tcW w:w="3269" w:type="dxa"/>
+            <w:tcBorders>
+              <w:top w:val="single" w:sz="4" w:space="0" w:color="auto"/>
+              <w:left w:val="single" w:sz="4" w:space="0" w:color="auto"/>
+              <w:bottom w:val="single" w:sz="4" w:space="0" w:color="auto"/>
+              <w:right w:val="single" w:sz="4" w:space="0" w:color="auto"/>
+            </w:tcBorders>
             <w:vAlign w:val="center"/>
           </w:tcPr>
           <w:p>
@@ -2502,11 +3226,25 @@
               </w:rPr>
               <w:t>техническая поддержка*</w:t>
             </w:r>
+            <w:r>
+              <w:rPr>
+                <w:sz w:val="20"/>
+                <w:szCs w:val="20"/>
+                <w:highlight w:val="blue"/>
+              </w:rPr>
+              <w:t>-</w:t>
+            </w:r>
           </w:p>
         </w:tc>
         <w:tc>
           <w:tcPr>
             <w:tcW w:w="3544" w:type="dxa"/>
+            <w:tcBorders>
+              <w:top w:val="single" w:sz="4" w:space="0" w:color="auto"/>
+              <w:left w:val="single" w:sz="4" w:space="0" w:color="auto"/>
+              <w:bottom w:val="single" w:sz="4" w:space="0" w:color="auto"/>
+              <w:right w:val="single" w:sz="4" w:space="0" w:color="auto"/>
+            </w:tcBorders>
             <w:vAlign w:val="center"/>
           </w:tcPr>
           <w:p>
@@ -2523,6 +3261,12 @@
         <w:tc>
           <w:tcPr>
             <w:tcW w:w="2686" w:type="dxa"/>
+            <w:tcBorders>
+              <w:top w:val="single" w:sz="4" w:space="0" w:color="auto"/>
+              <w:left w:val="single" w:sz="4" w:space="0" w:color="auto"/>
+              <w:bottom w:val="single" w:sz="4" w:space="0" w:color="auto"/>
+              <w:right w:val="single" w:sz="4" w:space="0" w:color="auto"/>
+            </w:tcBorders>
             <w:vAlign w:val="center"/>
           </w:tcPr>
           <w:p>
@@ -2541,6 +3285,12 @@
         <w:tc>
           <w:tcPr>
             <w:tcW w:w="412" w:type="dxa"/>
+            <w:tcBorders>
+              <w:top w:val="single" w:sz="4" w:space="0" w:color="auto"/>
+              <w:left w:val="single" w:sz="4" w:space="0" w:color="auto"/>
+              <w:bottom w:val="single" w:sz="4" w:space="0" w:color="auto"/>
+              <w:right w:val="single" w:sz="4" w:space="0" w:color="auto"/>
+            </w:tcBorders>
           </w:tcPr>
           <w:p>
             <w:pPr>
@@ -2561,6 +3311,12 @@
         <w:tc>
           <w:tcPr>
             <w:tcW w:w="3269" w:type="dxa"/>
+            <w:tcBorders>
+              <w:top w:val="single" w:sz="4" w:space="0" w:color="auto"/>
+              <w:left w:val="single" w:sz="4" w:space="0" w:color="auto"/>
+              <w:bottom w:val="single" w:sz="4" w:space="0" w:color="auto"/>
+              <w:right w:val="single" w:sz="4" w:space="0" w:color="auto"/>
+            </w:tcBorders>
             <w:vAlign w:val="center"/>
           </w:tcPr>
           <w:p>
@@ -2581,11 +3337,25 @@
               </w:rPr>
               <w:t>смена языка*</w:t>
             </w:r>
+            <w:r>
+              <w:rPr>
+                <w:sz w:val="20"/>
+                <w:szCs w:val="20"/>
+                <w:highlight w:val="blue"/>
+              </w:rPr>
+              <w:t>-</w:t>
+            </w:r>
           </w:p>
         </w:tc>
         <w:tc>
           <w:tcPr>
             <w:tcW w:w="3544" w:type="dxa"/>
+            <w:tcBorders>
+              <w:top w:val="single" w:sz="4" w:space="0" w:color="auto"/>
+              <w:left w:val="single" w:sz="4" w:space="0" w:color="auto"/>
+              <w:bottom w:val="single" w:sz="4" w:space="0" w:color="auto"/>
+              <w:right w:val="single" w:sz="4" w:space="0" w:color="auto"/>
+            </w:tcBorders>
             <w:vAlign w:val="center"/>
           </w:tcPr>
           <w:p>
@@ -2602,6 +3372,12 @@
         <w:tc>
           <w:tcPr>
             <w:tcW w:w="2686" w:type="dxa"/>
+            <w:tcBorders>
+              <w:top w:val="single" w:sz="4" w:space="0" w:color="auto"/>
+              <w:left w:val="single" w:sz="4" w:space="0" w:color="auto"/>
+              <w:bottom w:val="single" w:sz="4" w:space="0" w:color="auto"/>
+              <w:right w:val="single" w:sz="4" w:space="0" w:color="auto"/>
+            </w:tcBorders>
             <w:vAlign w:val="center"/>
           </w:tcPr>
           <w:p>
@@ -2620,6 +3396,12 @@
         <w:tc>
           <w:tcPr>
             <w:tcW w:w="412" w:type="dxa"/>
+            <w:tcBorders>
+              <w:top w:val="single" w:sz="4" w:space="0" w:color="auto"/>
+              <w:left w:val="single" w:sz="4" w:space="0" w:color="auto"/>
+              <w:bottom w:val="single" w:sz="4" w:space="0" w:color="auto"/>
+              <w:right w:val="single" w:sz="4" w:space="0" w:color="auto"/>
+            </w:tcBorders>
           </w:tcPr>
           <w:p>
             <w:pPr>
@@ -2640,6 +3422,12 @@
         <w:tc>
           <w:tcPr>
             <w:tcW w:w="3269" w:type="dxa"/>
+            <w:tcBorders>
+              <w:top w:val="single" w:sz="4" w:space="0" w:color="auto"/>
+              <w:left w:val="single" w:sz="4" w:space="0" w:color="auto"/>
+              <w:bottom w:val="single" w:sz="4" w:space="0" w:color="auto"/>
+              <w:right w:val="single" w:sz="4" w:space="0" w:color="auto"/>
+            </w:tcBorders>
             <w:vAlign w:val="center"/>
           </w:tcPr>
           <w:p>
@@ -2660,11 +3448,25 @@
               </w:rPr>
               <w:t>темная тема**</w:t>
             </w:r>
+            <w:r>
+              <w:rPr>
+                <w:sz w:val="20"/>
+                <w:szCs w:val="20"/>
+                <w:highlight w:val="cyan"/>
+              </w:rPr>
+              <w:t>+</w:t>
+            </w:r>
           </w:p>
         </w:tc>
         <w:tc>
           <w:tcPr>
             <w:tcW w:w="3544" w:type="dxa"/>
+            <w:tcBorders>
+              <w:top w:val="single" w:sz="4" w:space="0" w:color="auto"/>
+              <w:left w:val="single" w:sz="4" w:space="0" w:color="auto"/>
+              <w:bottom w:val="single" w:sz="4" w:space="0" w:color="auto"/>
+              <w:right w:val="single" w:sz="4" w:space="0" w:color="auto"/>
+            </w:tcBorders>
             <w:vAlign w:val="center"/>
           </w:tcPr>
           <w:p>
@@ -2681,6 +3483,12 @@
         <w:tc>
           <w:tcPr>
             <w:tcW w:w="2686" w:type="dxa"/>
+            <w:tcBorders>
+              <w:top w:val="single" w:sz="4" w:space="0" w:color="auto"/>
+              <w:left w:val="single" w:sz="4" w:space="0" w:color="auto"/>
+              <w:bottom w:val="single" w:sz="4" w:space="0" w:color="auto"/>
+              <w:right w:val="single" w:sz="4" w:space="0" w:color="auto"/>
+            </w:tcBorders>
             <w:vAlign w:val="center"/>
           </w:tcPr>
           <w:p>
@@ -2699,6 +3507,12 @@
         <w:tc>
           <w:tcPr>
             <w:tcW w:w="412" w:type="dxa"/>
+            <w:tcBorders>
+              <w:top w:val="single" w:sz="4" w:space="0" w:color="auto"/>
+              <w:left w:val="single" w:sz="4" w:space="0" w:color="auto"/>
+              <w:bottom w:val="single" w:sz="4" w:space="0" w:color="auto"/>
+              <w:right w:val="single" w:sz="4" w:space="0" w:color="auto"/>
+            </w:tcBorders>
           </w:tcPr>
           <w:p>
             <w:pPr>
@@ -2719,6 +3533,12 @@
         <w:tc>
           <w:tcPr>
             <w:tcW w:w="3269" w:type="dxa"/>
+            <w:tcBorders>
+              <w:top w:val="single" w:sz="4" w:space="0" w:color="auto"/>
+              <w:left w:val="single" w:sz="4" w:space="0" w:color="auto"/>
+              <w:bottom w:val="single" w:sz="4" w:space="0" w:color="auto"/>
+              <w:right w:val="single" w:sz="4" w:space="0" w:color="auto"/>
+            </w:tcBorders>
             <w:vAlign w:val="center"/>
           </w:tcPr>
           <w:p>
@@ -2739,11 +3559,25 @@
               </w:rPr>
               <w:t>чат*****</w:t>
             </w:r>
+            <w:r>
+              <w:rPr>
+                <w:sz w:val="20"/>
+                <w:szCs w:val="20"/>
+                <w:highlight w:val="blue"/>
+              </w:rPr>
+              <w:t>-</w:t>
+            </w:r>
           </w:p>
         </w:tc>
         <w:tc>
           <w:tcPr>
             <w:tcW w:w="3544" w:type="dxa"/>
+            <w:tcBorders>
+              <w:top w:val="single" w:sz="4" w:space="0" w:color="auto"/>
+              <w:left w:val="single" w:sz="4" w:space="0" w:color="auto"/>
+              <w:bottom w:val="single" w:sz="4" w:space="0" w:color="auto"/>
+              <w:right w:val="single" w:sz="4" w:space="0" w:color="auto"/>
+            </w:tcBorders>
             <w:vAlign w:val="center"/>
           </w:tcPr>
           <w:p>
@@ -2760,6 +3594,12 @@
         <w:tc>
           <w:tcPr>
             <w:tcW w:w="2686" w:type="dxa"/>
+            <w:tcBorders>
+              <w:top w:val="single" w:sz="4" w:space="0" w:color="auto"/>
+              <w:left w:val="single" w:sz="4" w:space="0" w:color="auto"/>
+              <w:bottom w:val="single" w:sz="4" w:space="0" w:color="auto"/>
+              <w:right w:val="single" w:sz="4" w:space="0" w:color="auto"/>
+            </w:tcBorders>
             <w:vAlign w:val="center"/>
           </w:tcPr>
           <w:p>
@@ -2778,6 +3618,12 @@
         <w:tc>
           <w:tcPr>
             <w:tcW w:w="412" w:type="dxa"/>
+            <w:tcBorders>
+              <w:top w:val="single" w:sz="4" w:space="0" w:color="auto"/>
+              <w:left w:val="single" w:sz="4" w:space="0" w:color="auto"/>
+              <w:bottom w:val="single" w:sz="4" w:space="0" w:color="auto"/>
+              <w:right w:val="single" w:sz="4" w:space="0" w:color="auto"/>
+            </w:tcBorders>
           </w:tcPr>
           <w:p>
             <w:pPr>
@@ -2798,6 +3644,12 @@
         <w:tc>
           <w:tcPr>
             <w:tcW w:w="3269" w:type="dxa"/>
+            <w:tcBorders>
+              <w:top w:val="single" w:sz="4" w:space="0" w:color="auto"/>
+              <w:left w:val="single" w:sz="4" w:space="0" w:color="auto"/>
+              <w:bottom w:val="single" w:sz="4" w:space="0" w:color="auto"/>
+              <w:right w:val="single" w:sz="4" w:space="0" w:color="auto"/>
+            </w:tcBorders>
             <w:vAlign w:val="center"/>
           </w:tcPr>
           <w:p>
@@ -2818,11 +3670,25 @@
               </w:rPr>
               <w:t>реализация ленты матчей</w:t>
             </w:r>
+            <w:r>
+              <w:rPr>
+                <w:sz w:val="20"/>
+                <w:szCs w:val="20"/>
+                <w:highlight w:val="green"/>
+              </w:rPr>
+              <w:t>+</w:t>
+            </w:r>
           </w:p>
         </w:tc>
         <w:tc>
           <w:tcPr>
             <w:tcW w:w="3544" w:type="dxa"/>
+            <w:tcBorders>
+              <w:top w:val="single" w:sz="4" w:space="0" w:color="auto"/>
+              <w:left w:val="single" w:sz="4" w:space="0" w:color="auto"/>
+              <w:bottom w:val="single" w:sz="4" w:space="0" w:color="auto"/>
+              <w:right w:val="single" w:sz="4" w:space="0" w:color="auto"/>
+            </w:tcBorders>
             <w:vAlign w:val="center"/>
           </w:tcPr>
           <w:p>
@@ -2839,6 +3705,12 @@
         <w:tc>
           <w:tcPr>
             <w:tcW w:w="2686" w:type="dxa"/>
+            <w:tcBorders>
+              <w:top w:val="single" w:sz="4" w:space="0" w:color="auto"/>
+              <w:left w:val="single" w:sz="4" w:space="0" w:color="auto"/>
+              <w:bottom w:val="single" w:sz="4" w:space="0" w:color="auto"/>
+              <w:right w:val="single" w:sz="4" w:space="0" w:color="auto"/>
+            </w:tcBorders>
             <w:vAlign w:val="center"/>
           </w:tcPr>
           <w:p>
@@ -2857,6 +3729,12 @@
         <w:tc>
           <w:tcPr>
             <w:tcW w:w="412" w:type="dxa"/>
+            <w:tcBorders>
+              <w:top w:val="single" w:sz="4" w:space="0" w:color="auto"/>
+              <w:left w:val="single" w:sz="4" w:space="0" w:color="auto"/>
+              <w:bottom w:val="single" w:sz="4" w:space="0" w:color="auto"/>
+              <w:right w:val="single" w:sz="4" w:space="0" w:color="auto"/>
+            </w:tcBorders>
           </w:tcPr>
           <w:p>
             <w:pPr>
@@ -2876,6 +3754,12 @@
         <w:tc>
           <w:tcPr>
             <w:tcW w:w="3269" w:type="dxa"/>
+            <w:tcBorders>
+              <w:top w:val="single" w:sz="4" w:space="0" w:color="auto"/>
+              <w:left w:val="single" w:sz="4" w:space="0" w:color="auto"/>
+              <w:bottom w:val="single" w:sz="4" w:space="0" w:color="auto"/>
+              <w:right w:val="single" w:sz="4" w:space="0" w:color="auto"/>
+            </w:tcBorders>
             <w:vAlign w:val="center"/>
           </w:tcPr>
           <w:p>
@@ -2894,13 +3778,51 @@
                 <w:szCs w:val="20"/>
                 <w:highlight w:val="green"/>
               </w:rPr>
-              <w:t>поиск матчей (по команде; дате)</w:t>
+              <w:t>поиск матчей (по команде</w:t>
+            </w:r>
+            <w:r>
+              <w:rPr>
+                <w:sz w:val="20"/>
+                <w:szCs w:val="20"/>
+                <w:highlight w:val="green"/>
+              </w:rPr>
+              <w:t>+-</w:t>
+            </w:r>
+            <w:r>
+              <w:rPr>
+                <w:sz w:val="20"/>
+                <w:szCs w:val="20"/>
+                <w:highlight w:val="green"/>
+              </w:rPr>
+              <w:t>; дате</w:t>
+            </w:r>
+            <w:r>
+              <w:rPr>
+                <w:sz w:val="20"/>
+                <w:szCs w:val="20"/>
+                <w:highlight w:val="green"/>
+              </w:rPr>
+              <w:t>-</w:t>
+            </w:r>
+            <w:r>
+              <w:rPr>
+                <w:sz w:val="20"/>
+                <w:szCs w:val="20"/>
+                <w:highlight w:val="green"/>
+              </w:rPr>
+              <w:t>)</w:t>
             </w:r>
           </w:p>
         </w:tc>
         <w:tc>
           <w:tcPr>
             <w:tcW w:w="3544" w:type="dxa"/>
+            <w:tcBorders>
+              <w:top w:val="single" w:sz="4" w:space="0" w:color="auto"/>
+              <w:left w:val="single" w:sz="4" w:space="0" w:color="auto"/>
+              <w:bottom w:val="single" w:sz="4" w:space="0" w:color="auto"/>
+              <w:right w:val="single" w:sz="4" w:space="0" w:color="auto"/>
+            </w:tcBorders>
             <w:vAlign w:val="center"/>
           </w:tcPr>
           <w:p>
@@ -2917,6 +3839,12 @@
         <w:tc>
           <w:tcPr>
             <w:tcW w:w="2686" w:type="dxa"/>
+            <w:tcBorders>
+              <w:top w:val="single" w:sz="4" w:space="0" w:color="auto"/>
+              <w:left w:val="single" w:sz="4" w:space="0" w:color="auto"/>
+              <w:bottom w:val="single" w:sz="4" w:space="0" w:color="auto"/>
+              <w:right w:val="single" w:sz="4" w:space="0" w:color="auto"/>
+            </w:tcBorders>
             <w:vAlign w:val="center"/>
           </w:tcPr>
           <w:p>
@@ -2935,6 +3863,9 @@
         <w:tc>
           <w:tcPr>
             <w:tcW w:w="412" w:type="dxa"/>
+            <w:tcBorders>
+              <w:top w:val="single" w:sz="4" w:space="0" w:color="auto"/>
+            </w:tcBorders>
           </w:tcPr>
           <w:p>
             <w:pPr>
@@ -2955,6 +3886,9 @@
         <w:tc>
           <w:tcPr>
             <w:tcW w:w="3269" w:type="dxa"/>
+            <w:tcBorders>
+              <w:top w:val="single" w:sz="4" w:space="0" w:color="auto"/>
+            </w:tcBorders>
             <w:vAlign w:val="center"/>
           </w:tcPr>
           <w:p>
@@ -2975,11 +3909,22 @@
               </w:rPr>
               <w:t>реализация раздела «О нас»</w:t>
             </w:r>
+            <w:r>
+              <w:rPr>
+                <w:sz w:val="20"/>
+                <w:szCs w:val="20"/>
+                <w:highlight w:val="green"/>
+              </w:rPr>
+              <w:t>-</w:t>
+            </w:r>
           </w:p>
         </w:tc>
         <w:tc>
           <w:tcPr>
             <w:tcW w:w="3544" w:type="dxa"/>
+            <w:tcBorders>
+              <w:top w:val="single" w:sz="4" w:space="0" w:color="auto"/>
+            </w:tcBorders>
             <w:vAlign w:val="center"/>
           </w:tcPr>
           <w:p>
@@ -2996,6 +3941,9 @@
         <w:tc>
           <w:tcPr>
             <w:tcW w:w="2686" w:type="dxa"/>
+            <w:tcBorders>
+              <w:top w:val="single" w:sz="4" w:space="0" w:color="auto"/>
+            </w:tcBorders>
             <w:vAlign w:val="center"/>
           </w:tcPr>
           <w:p>
@@ -3053,6 +4001,14 @@
                 <w:highlight w:val="red"/>
               </w:rPr>
               <w:t>система защиты на вывод средств**</w:t>
+            </w:r>
+            <w:r>
+              <w:rPr>
+                <w:sz w:val="20"/>
+                <w:szCs w:val="20"/>
+                <w:highlight w:val="red"/>
+              </w:rPr>
+              <w:t>-</w:t>
             </w:r>
           </w:p>
         </w:tc>
@@ -4033,7 +4989,7 @@
 </file>
 
 <file path=word/endnotes.xml><?xml version="1.0" encoding="utf-8"?>
-<w:endnotes xmlns:wpc="http://schemas.microsoft.com/office/word/2010/wordprocessingCanvas" xmlns:cx="http://schemas.microsoft.com/office/drawing/2014/chartex" xmlns:cx1="http://schemas.microsoft.com/office/drawing/2015/9/8/chartex" xmlns:cx2="http://schemas.microsoft.com/office/drawing/2015/10/21/chartex" xmlns:cx3="http://schemas.microsoft.com/office/drawing/2016/5/9/chartex" xmlns:cx4="http://schemas.microsoft.com/office/drawing/2016/5/10/chartex" xmlns:cx5="http://schemas.microsoft.com/office/drawing/2016/5/11/chartex" xmlns:cx6="http://schemas.microsoft.com/office/drawing/2016/5/12/chartex" xmlns:cx7="http://schemas.microsoft.com/office/drawing/2016/5/13/chartex" xmlns:cx8="http://schemas.microsoft.com/office/drawing/2016/5/14/chartex" xmlns:mc="http://schemas.openxmlformats.org/markup-compatibility/2006" xmlns:aink="http://schemas.microsoft.com/office/drawing/2016/ink" xmlns:am3d="http://schemas.microsoft.com/office/drawing/2017/model3d" xmlns:o="urn:schemas-microsoft-com:office:office" xmlns:r="http://schemas.openxmlformats.org/officeDocument/2006/relationships" xmlns:m="http://schemas.openxmlformats.org/officeDocument/2006/math" xmlns:v="urn:schemas-microsoft-com:vml" xmlns:wp14="http://schemas.microsoft.com/office/word/2010/wordprocessingDrawing" xmlns:wp="http://schemas.openxmlformats.org/drawingml/2006/wordprocessingDrawing" xmlns:w10="urn:schemas-microsoft-com:office:word" xmlns:w="http://schemas.openxmlformats.org/wordprocessingml/2006/main" xmlns:w14="http://schemas.microsoft.com/office/word/2010/wordml" xmlns:w15="http://schemas.microsoft.com/office/word/2012/wordml" xmlns:w16cex="http://schemas.microsoft.com/office/word/2018/wordml/cex" xmlns:w16cid="http://schemas.microsoft.com/office/word/2016/wordml/cid" xmlns:w16="http://schemas.microsoft.com/office/word/2018/wordml" xmlns:w16se="http://schemas.microsoft.com/office/word/2015/wordml/symex" xmlns:wpg="http://schemas.microsoft.com/office/word/2010/wordprocessingGroup" xmlns:wpi="http://schemas.microsoft.com/office/word/2010/wordprocessingInk" xmlns:wne="http://schemas.microsoft.com/office/word/2006/wordml" xmlns:wps="http://schemas.microsoft.com/office/word/2010/wordprocessingShape" mc:Ignorable="w14 w15 w16se w16cid w16 w16cex wp14">
+<w:endnotes xmlns:wpc="http://schemas.microsoft.com/office/word/2010/wordprocessingCanvas" xmlns:cx="http://schemas.microsoft.com/office/drawing/2014/chartex" xmlns:cx1="http://schemas.microsoft.com/office/drawing/2015/9/8/chartex" xmlns:cx2="http://schemas.microsoft.com/office/drawing/2015/10/21/chartex" xmlns:cx3="http://schemas.microsoft.com/office/drawing/2016/5/9/chartex" xmlns:cx4="http://schemas.microsoft.com/office/drawing/2016/5/10/chartex" xmlns:cx5="http://schemas.microsoft.com/office/drawing/2016/5/11/chartex" xmlns:cx6="http://schemas.microsoft.com/office/drawing/2016/5/12/chartex" xmlns:cx7="http://schemas.microsoft.com/office/drawing/2016/5/13/chartex" xmlns:cx8="http://schemas.microsoft.com/office/drawing/2016/5/14/chartex" xmlns:mc="http://schemas.openxmlformats.org/markup-compatibility/2006" xmlns:aink="http://schemas.microsoft.com/office/drawing/2016/ink" xmlns:am3d="http://schemas.microsoft.com/office/drawing/2017/model3d" xmlns:o="urn:schemas-microsoft-com:office:office" xmlns:r="http://schemas.openxmlformats.org/officeDocument/2006/relationships" xmlns:m="http://schemas.openxmlformats.org/officeDocument/2006/math" xmlns:v="urn:schemas-microsoft-com:vml" xmlns:wp14="http://schemas.microsoft.com/office/word/2010/wordprocessingDrawing" xmlns:wp="http://schemas.openxmlformats.org/drawingml/2006/wordprocessingDrawing" xmlns:w10="urn:schemas-microsoft-com:office:word" xmlns:w="http://schemas.openxmlformats.org/wordprocessingml/2006/main" xmlns:w14="http://schemas.microsoft.com/office/word/2010/wordml" xmlns:w15="http://schemas.microsoft.com/office/word/2012/wordml" xmlns:w16cex="http://schemas.microsoft.com/office/word/2018/wordml/cex" xmlns:w16cid="http://schemas.microsoft.com/office/word/2016/wordml/cid" xmlns:w16="http://schemas.microsoft.com/office/word/2018/wordml" xmlns:w16sdtdh="http://schemas.microsoft.com/office/word/2020/wordml/sdtdatahash" xmlns:w16se="http://schemas.microsoft.com/office/word/2015/wordml/symex" xmlns:wpg="http://schemas.microsoft.com/office/word/2010/wordprocessingGroup" xmlns:wpi="http://schemas.microsoft.com/office/word/2010/wordprocessingInk" xmlns:wne="http://schemas.microsoft.com/office/word/2006/wordml" xmlns:wps="http://schemas.microsoft.com/office/word/2010/wordprocessingShape" mc:Ignorable="w14 w15 w16se w16cid w16 w16cex w16sdtdh wp14">
   <w:endnote w:type="separator" w:id="-1">
     <w:p>
       <w:pPr>
@@ -4058,7 +5014,7 @@
 </file>
 
 <file path=word/footnotes.xml><?xml version="1.0" encoding="utf-8"?>
-<w:footnotes xmlns:wpc="http://schemas.microsoft.com/office/word/2010/wordprocessingCanvas" xmlns:cx="http://schemas.microsoft.com/office/drawing/2014/chartex" xmlns:cx1="http://schemas.microsoft.com/office/drawing/2015/9/8/chartex" xmlns:cx2="http://schemas.microsoft.com/office/drawing/2015/10/21/chartex" xmlns:cx3="http://schemas.microsoft.com/office/drawing/2016/5/9/chartex" xmlns:cx4="http://schemas.microsoft.com/office/drawing/2016/5/10/chartex" xmlns:cx5="http://schemas.microsoft.com/office/drawing/2016/5/11/chartex" xmlns:cx6="http://schemas.microsoft.com/office/drawing/2016/5/12/chartex" xmlns:cx7="http://schemas.microsoft.com/office/drawing/2016/5/13/chartex" xmlns:cx8="http://schemas.microsoft.com/office/drawing/2016/5/14/chartex" xmlns:mc="http://schemas.openxmlformats.org/markup-compatibility/2006" xmlns:aink="http://schemas.microsoft.com/office/drawing/2016/ink" xmlns:am3d="http://schemas.microsoft.com/office/drawing/2017/model3d" xmlns:o="urn:schemas-microsoft-com:office:office" xmlns:r="http://schemas.openxmlformats.org/officeDocument/2006/relationships" xmlns:m="http://schemas.openxmlformats.org/officeDocument/2006/math" xmlns:v="urn:schemas-microsoft-com:vml" xmlns:wp14="http://schemas.microsoft.com/office/word/2010/wordprocessingDrawing" xmlns:wp="http://schemas.openxmlformats.org/drawingml/2006/wordprocessingDrawing" xmlns:w10="urn:schemas-microsoft-com:office:word" xmlns:w="http://schemas.openxmlformats.org/wordprocessingml/2006/main" xmlns:w14="http://schemas.microsoft.com/office/word/2010/wordml" xmlns:w15="http://schemas.microsoft.com/office/word/2012/wordml" xmlns:w16cex="http://schemas.microsoft.com/office/word/2018/wordml/cex" xmlns:w16cid="http://schemas.microsoft.com/office/word/2016/wordml/cid" xmlns:w16="http://schemas.microsoft.com/office/word/2018/wordml" xmlns:w16se="http://schemas.microsoft.com/office/word/2015/wordml/symex" xmlns:wpg="http://schemas.microsoft.com/office/word/2010/wordprocessingGroup" xmlns:wpi="http://schemas.microsoft.com/office/word/2010/wordprocessingInk" xmlns:wne="http://schemas.microsoft.com/office/word/2006/wordml" xmlns:wps="http://schemas.microsoft.com/office/word/2010/wordprocessingShape" mc:Ignorable="w14 w15 w16se w16cid w16 w16cex wp14">
+<w:footnotes xmlns:wpc="http://schemas.microsoft.com/office/word/2010/wordprocessingCanvas" xmlns:cx="http://schemas.microsoft.com/office/drawing/2014/chartex" xmlns:cx1="http://schemas.microsoft.com/office/drawing/2015/9/8/chartex" xmlns:cx2="http://schemas.microsoft.com/office/drawing/2015/10/21/chartex" xmlns:cx3="http://schemas.microsoft.com/office/drawing/2016/5/9/chartex" xmlns:cx4="http://schemas.microsoft.com/office/drawing/2016/5/10/chartex" xmlns:cx5="http://schemas.microsoft.com/office/drawing/2016/5/11/chartex" xmlns:cx6="http://schemas.microsoft.com/office/drawing/2016/5/12/chartex" xmlns:cx7="http://schemas.microsoft.com/office/drawing/2016/5/13/chartex" xmlns:cx8="http://schemas.microsoft.com/office/drawing/2016/5/14/chartex" xmlns:mc="http://schemas.openxmlformats.org/markup-compatibility/2006" xmlns:aink="http://schemas.microsoft.com/office/drawing/2016/ink" xmlns:am3d="http://schemas.microsoft.com/office/drawing/2017/model3d" xmlns:o="urn:schemas-microsoft-com:office:office" xmlns:r="http://schemas.openxmlformats.org/officeDocument/2006/relationships" xmlns:m="http://schemas.openxmlformats.org/officeDocument/2006/math" xmlns:v="urn:schemas-microsoft-com:vml" xmlns:wp14="http://schemas.microsoft.com/office/word/2010/wordprocessingDrawing" xmlns:wp="http://schemas.openxmlformats.org/drawingml/2006/wordprocessingDrawing" xmlns:w10="urn:schemas-microsoft-com:office:word" xmlns:w="http://schemas.openxmlformats.org/wordprocessingml/2006/main" xmlns:w14="http://schemas.microsoft.com/office/word/2010/wordml" xmlns:w15="http://schemas.microsoft.com/office/word/2012/wordml" xmlns:w16cex="http://schemas.microsoft.com/office/word/2018/wordml/cex" xmlns:w16cid="http://schemas.microsoft.com/office/word/2016/wordml/cid" xmlns:w16="http://schemas.microsoft.com/office/word/2018/wordml" xmlns:w16sdtdh="http://schemas.microsoft.com/office/word/2020/wordml/sdtdatahash" xmlns:w16se="http://schemas.microsoft.com/office/word/2015/wordml/symex" xmlns:wpg="http://schemas.microsoft.com/office/word/2010/wordprocessingGroup" xmlns:wpi="http://schemas.microsoft.com/office/word/2010/wordprocessingInk" xmlns:wne="http://schemas.microsoft.com/office/word/2006/wordml" xmlns:wps="http://schemas.microsoft.com/office/word/2010/wordprocessingShape" mc:Ignorable="w14 w15 w16se w16cid w16 w16cex w16sdtdh wp14">
   <w:footnote w:type="separator" w:id="-1">
     <w:p>
       <w:pPr>
@@ -4083,7 +5039,7 @@
 </file>
 
 <file path=word/numbering.xml><?xml version="1.0" encoding="utf-8"?>
-<w:numbering xmlns:wpc="http://schemas.microsoft.com/office/word/2010/wordprocessingCanvas" xmlns:cx="http://schemas.microsoft.com/office/drawing/2014/chartex" xmlns:cx1="http://schemas.microsoft.com/office/drawing/2015/9/8/chartex" xmlns:cx2="http://schemas.microsoft.com/office/drawing/2015/10/21/chartex" xmlns:cx3="http://schemas.microsoft.com/office/drawing/2016/5/9/chartex" xmlns:cx4="http://schemas.microsoft.com/office/drawing/2016/5/10/chartex" xmlns:cx5="http://schemas.microsoft.com/office/drawing/2016/5/11/chartex" xmlns:cx6="http://schemas.microsoft.com/office/drawing/2016/5/12/chartex" xmlns:cx7="http://schemas.microsoft.com/office/drawing/2016/5/13/chartex" xmlns:cx8="http://schemas.microsoft.com/office/drawing/2016/5/14/chartex" xmlns:mc="http://schemas.openxmlformats.org/markup-compatibility/2006" xmlns:aink="http://schemas.microsoft.com/office/drawing/2016/ink" xmlns:am3d="http://schemas.microsoft.com/office/drawing/2017/model3d" xmlns:o="urn:schemas-microsoft-com:office:office" xmlns:r="http://schemas.openxmlformats.org/officeDocument/2006/relationships" xmlns:m="http://schemas.openxmlformats.org/officeDocument/2006/math" xmlns:v="urn:schemas-microsoft-com:vml" xmlns:wp14="http://schemas.microsoft.com/office/word/2010/wordprocessingDrawing" xmlns:wp="http://schemas.openxmlformats.org/drawingml/2006/wordprocessingDrawing" xmlns:w10="urn:schemas-microsoft-com:office:word" xmlns:w="http://schemas.openxmlformats.org/wordprocessingml/2006/main" xmlns:w14="http://schemas.microsoft.com/office/word/2010/wordml" xmlns:w15="http://schemas.microsoft.com/office/word/2012/wordml" xmlns:w16cex="http://schemas.microsoft.com/office/word/2018/wordml/cex" xmlns:w16cid="http://schemas.microsoft.com/office/word/2016/wordml/cid" xmlns:w16="http://schemas.microsoft.com/office/word/2018/wordml" xmlns:w16se="http://schemas.microsoft.com/office/word/2015/wordml/symex" xmlns:wpg="http://schemas.microsoft.com/office/word/2010/wordprocessingGroup" xmlns:wpi="http://schemas.microsoft.com/office/word/2010/wordprocessingInk" xmlns:wne="http://schemas.microsoft.com/office/word/2006/wordml" xmlns:wps="http://schemas.microsoft.com/office/word/2010/wordprocessingShape" mc:Ignorable="w14 w15 w16se w16cid w16 w16cex wp14">
+<w:numbering xmlns:wpc="http://schemas.microsoft.com/office/word/2010/wordprocessingCanvas" xmlns:cx="http://schemas.microsoft.com/office/drawing/2014/chartex" xmlns:cx1="http://schemas.microsoft.com/office/drawing/2015/9/8/chartex" xmlns:cx2="http://schemas.microsoft.com/office/drawing/2015/10/21/chartex" xmlns:cx3="http://schemas.microsoft.com/office/drawing/2016/5/9/chartex" xmlns:cx4="http://schemas.microsoft.com/office/drawing/2016/5/10/chartex" xmlns:cx5="http://schemas.microsoft.com/office/drawing/2016/5/11/chartex" xmlns:cx6="http://schemas.microsoft.com/office/drawing/2016/5/12/chartex" xmlns:cx7="http://schemas.microsoft.com/office/drawing/2016/5/13/chartex" xmlns:cx8="http://schemas.microsoft.com/office/drawing/2016/5/14/chartex" xmlns:mc="http://schemas.openxmlformats.org/markup-compatibility/2006" xmlns:aink="http://schemas.microsoft.com/office/drawing/2016/ink" xmlns:am3d="http://schemas.microsoft.com/office/drawing/2017/model3d" xmlns:o="urn:schemas-microsoft-com:office:office" xmlns:r="http://schemas.openxmlformats.org/officeDocument/2006/relationships" xmlns:m="http://schemas.openxmlformats.org/officeDocument/2006/math" xmlns:v="urn:schemas-microsoft-com:vml" xmlns:wp14="http://schemas.microsoft.com/office/word/2010/wordprocessingDrawing" xmlns:wp="http://schemas.openxmlformats.org/drawingml/2006/wordprocessingDrawing" xmlns:w10="urn:schemas-microsoft-com:office:word" xmlns:w="http://schemas.openxmlformats.org/wordprocessingml/2006/main" xmlns:w14="http://schemas.microsoft.com/office/word/2010/wordml" xmlns:w15="http://schemas.microsoft.com/office/word/2012/wordml" xmlns:w16cex="http://schemas.microsoft.com/office/word/2018/wordml/cex" xmlns:w16cid="http://schemas.microsoft.com/office/word/2016/wordml/cid" xmlns:w16="http://schemas.microsoft.com/office/word/2018/wordml" xmlns:w16sdtdh="http://schemas.microsoft.com/office/word/2020/wordml/sdtdatahash" xmlns:w16se="http://schemas.microsoft.com/office/word/2015/wordml/symex" xmlns:wpg="http://schemas.microsoft.com/office/word/2010/wordprocessingGroup" xmlns:wpi="http://schemas.microsoft.com/office/word/2010/wordprocessingInk" xmlns:wne="http://schemas.microsoft.com/office/word/2006/wordml" xmlns:wps="http://schemas.microsoft.com/office/word/2010/wordprocessingShape" mc:Ignorable="w14 w15 w16se w16cid w16 w16cex w16sdtdh wp14">
   <w:abstractNum w:abstractNumId="0" w15:restartNumberingAfterBreak="0">
     <w:nsid w:val="68931285"/>
     <w:multiLevelType w:val="hybridMultilevel"/>
@@ -4177,7 +5133,7 @@
 </file>
 
 <file path=word/styles.xml><?xml version="1.0" encoding="utf-8"?>
-<w:styles xmlns:mc="http://schemas.openxmlformats.org/markup-compatibility/2006" xmlns:r="http://schemas.openxmlformats.org/officeDocument/2006/relationships" xmlns:w="http://schemas.openxmlformats.org/wordprocessingml/2006/main" xmlns:w14="http://schemas.microsoft.com/office/word/2010/wordml" xmlns:w15="http://schemas.microsoft.com/office/word/2012/wordml" xmlns:w16cex="http://schemas.microsoft.com/office/word/2018/wordml/cex" xmlns:w16cid="http://schemas.microsoft.com/office/word/2016/wordml/cid" xmlns:w16="http://schemas.microsoft.com/office/word/2018/wordml" xmlns:w16se="http://schemas.microsoft.com/office/word/2015/wordml/symex" mc:Ignorable="w14 w15 w16se w16cid w16 w16cex">
+<w:styles xmlns:mc="http://schemas.openxmlformats.org/markup-compatibility/2006" xmlns:r="http://schemas.openxmlformats.org/officeDocument/2006/relationships" xmlns:w="http://schemas.openxmlformats.org/wordprocessingml/2006/main" xmlns:w14="http://schemas.microsoft.com/office/word/2010/wordml" xmlns:w15="http://schemas.microsoft.com/office/word/2012/wordml" xmlns:w16cex="http://schemas.microsoft.com/office/word/2018/wordml/cex" xmlns:w16cid="http://schemas.microsoft.com/office/word/2016/wordml/cid" xmlns:w16="http://schemas.microsoft.com/office/word/2018/wordml" xmlns:w16sdtdh="http://schemas.microsoft.com/office/word/2020/wordml/sdtdatahash" xmlns:w16se="http://schemas.microsoft.com/office/word/2015/wordml/symex" mc:Ignorable="w14 w15 w16se w16cid w16 w16cex w16sdtdh">
   <w:docDefaults>
     <w:rPrDefault>
       <w:rPr>
